--- a/tobias artigo atualizado.docx
+++ b/tobias artigo atualizado.docx
@@ -1,6 +1,6 @@
 
 <file path=word/document.xml><?xml version="1.0" encoding="utf-8"?>
-<w:document xmlns:ve="http://schemas.openxmlformats.org/markup-compatibility/2006" xmlns:o="urn:schemas-microsoft-com:office:office" xmlns:r="http://schemas.openxmlformats.org/officeDocument/2006/relationships" xmlns:m="http://schemas.openxmlformats.org/officeDocument/2006/math" xmlns:v="urn:schemas-microsoft-com:vml" xmlns:wp="http://schemas.openxmlformats.org/drawingml/2006/wordprocessingDrawing" xmlns:w10="urn:schemas-microsoft-com:office:word" xmlns:w="http://schemas.openxmlformats.org/wordprocessingml/2006/main" xmlns:wne="http://schemas.microsoft.com/office/word/2006/wordml">
+<w:document xmlns:wpc="http://schemas.microsoft.com/office/word/2010/wordprocessingCanvas" xmlns:cx="http://schemas.microsoft.com/office/drawing/2014/chartex" xmlns:cx1="http://schemas.microsoft.com/office/drawing/2015/9/8/chartex" xmlns:cx2="http://schemas.microsoft.com/office/drawing/2015/10/21/chartex" xmlns:cx3="http://schemas.microsoft.com/office/drawing/2016/5/9/chartex" xmlns:cx4="http://schemas.microsoft.com/office/drawing/2016/5/10/chartex" xmlns:cx5="http://schemas.microsoft.com/office/drawing/2016/5/11/chartex" xmlns:cx6="http://schemas.microsoft.com/office/drawing/2016/5/12/chartex" xmlns:cx7="http://schemas.microsoft.com/office/drawing/2016/5/13/chartex" xmlns:cx8="http://schemas.microsoft.com/office/drawing/2016/5/14/chartex" xmlns:mc="http://schemas.openxmlformats.org/markup-compatibility/2006" xmlns:aink="http://schemas.microsoft.com/office/drawing/2016/ink" xmlns:am3d="http://schemas.microsoft.com/office/drawing/2017/model3d" xmlns:o="urn:schemas-microsoft-com:office:office" xmlns:r="http://schemas.openxmlformats.org/officeDocument/2006/relationships" xmlns:m="http://schemas.openxmlformats.org/officeDocument/2006/math" xmlns:v="urn:schemas-microsoft-com:vml" xmlns:wp14="http://schemas.microsoft.com/office/word/2010/wordprocessingDrawing" xmlns:wp="http://schemas.openxmlformats.org/drawingml/2006/wordprocessingDrawing" xmlns:w10="urn:schemas-microsoft-com:office:word" xmlns:w="http://schemas.openxmlformats.org/wordprocessingml/2006/main" xmlns:w14="http://schemas.microsoft.com/office/word/2010/wordml" xmlns:w15="http://schemas.microsoft.com/office/word/2012/wordml" xmlns:w16cid="http://schemas.microsoft.com/office/word/2016/wordml/cid" xmlns:w16se="http://schemas.microsoft.com/office/word/2015/wordml/symex" xmlns:wpg="http://schemas.microsoft.com/office/word/2010/wordprocessingGroup" xmlns:wpi="http://schemas.microsoft.com/office/word/2010/wordprocessingInk" xmlns:wne="http://schemas.microsoft.com/office/word/2006/wordml" xmlns:wps="http://schemas.microsoft.com/office/word/2010/wordprocessingShape" mc:Ignorable="w14 w15 w16se w16cid wp14">
   <w:body>
     <w:p>
       <w:pPr>
@@ -220,7 +220,87 @@
           <w:sz w:val="20"/>
           <w:szCs w:val="20"/>
         </w:rPr>
-        <w:t xml:space="preserve"> MVC para gestão de negócios em uma empresa de aluguéis de veículos. O sistema visa cadastrar clientes e veículos para locação e controlar todo o processo de locação que vai desde a reserva de um veículo até a sua devolução. O principal objetivo deste projeto é como a utilização de um </w:t>
+        <w:t xml:space="preserve"> MVC para gestão de negócios em uma empresa</w:t>
+      </w:r>
+      <w:r>
+        <w:rPr>
+          <w:rFonts w:ascii="Arial" w:hAnsi="Arial" w:cs="Arial"/>
+          <w:sz w:val="20"/>
+          <w:szCs w:val="20"/>
+        </w:rPr>
+        <w:t xml:space="preserve"> fictícia</w:t>
+      </w:r>
+      <w:r>
+        <w:rPr>
+          <w:rFonts w:ascii="Arial" w:hAnsi="Arial" w:cs="Arial"/>
+          <w:sz w:val="20"/>
+          <w:szCs w:val="20"/>
+        </w:rPr>
+        <w:t xml:space="preserve"> de aluguéis de veículos</w:t>
+      </w:r>
+      <w:r>
+        <w:rPr>
+          <w:rFonts w:ascii="Arial" w:hAnsi="Arial" w:cs="Arial"/>
+          <w:sz w:val="20"/>
+          <w:szCs w:val="20"/>
+        </w:rPr>
+        <w:t xml:space="preserve"> denominada LOCAUTO Locadora de Veículos</w:t>
+      </w:r>
+      <w:r>
+        <w:rPr>
+          <w:rFonts w:ascii="Arial" w:hAnsi="Arial" w:cs="Arial"/>
+          <w:sz w:val="20"/>
+          <w:szCs w:val="20"/>
+        </w:rPr>
+        <w:t xml:space="preserve">. O sistema visa cadastrar clientes e veículos para locação e </w:t>
+      </w:r>
+      <w:r>
+        <w:rPr>
+          <w:rFonts w:ascii="Arial" w:hAnsi="Arial" w:cs="Arial"/>
+          <w:sz w:val="20"/>
+          <w:szCs w:val="20"/>
+        </w:rPr>
+        <w:t>informatizar</w:t>
+      </w:r>
+      <w:r>
+        <w:rPr>
+          <w:rFonts w:ascii="Arial" w:hAnsi="Arial" w:cs="Arial"/>
+          <w:sz w:val="20"/>
+          <w:szCs w:val="20"/>
+        </w:rPr>
+        <w:t xml:space="preserve"> todo o processo de locação</w:t>
+      </w:r>
+      <w:r>
+        <w:rPr>
+          <w:rFonts w:ascii="Arial" w:hAnsi="Arial" w:cs="Arial"/>
+          <w:sz w:val="20"/>
+          <w:szCs w:val="20"/>
+        </w:rPr>
+        <w:t>,</w:t>
+      </w:r>
+      <w:r>
+        <w:rPr>
+          <w:rFonts w:ascii="Arial" w:hAnsi="Arial" w:cs="Arial"/>
+          <w:sz w:val="20"/>
+          <w:szCs w:val="20"/>
+        </w:rPr>
+        <w:t xml:space="preserve"> que vai desde a reserva de um veículo até a sua devolução. O principal objetivo deste projeto é</w:t>
+      </w:r>
+      <w:r>
+        <w:rPr>
+          <w:rFonts w:ascii="Arial" w:hAnsi="Arial" w:cs="Arial"/>
+          <w:sz w:val="20"/>
+          <w:szCs w:val="20"/>
+        </w:rPr>
+        <w:t xml:space="preserve"> demonstrar de forma simples,</w:t>
+      </w:r>
+      <w:r>
+        <w:rPr>
+          <w:rFonts w:ascii="Arial" w:hAnsi="Arial" w:cs="Arial"/>
+          <w:sz w:val="20"/>
+          <w:szCs w:val="20"/>
+        </w:rPr>
+        <w:t xml:space="preserve"> como a utilização de um </w:t>
       </w:r>
       <w:r>
         <w:rPr>
@@ -254,7 +334,107 @@
           <w:sz w:val="20"/>
           <w:szCs w:val="20"/>
         </w:rPr>
-        <w:t xml:space="preserve">, permitindo desenvolver rapidamente um sistema de software para melhorar as eficiências operacionais desta empresa, facilitar o armazenamento e a recuperação de informações. Este sistema foi concebido utilizado as ferramentas de programação para a linguagem JAVA, IDE Eclipse integrado ao Apache </w:t>
+        <w:t xml:space="preserve">, permitindo desenvolver rapidamente um sistema de software para melhorar as </w:t>
+      </w:r>
+      <w:r>
+        <w:rPr>
+          <w:rFonts w:ascii="Arial" w:hAnsi="Arial" w:cs="Arial"/>
+          <w:sz w:val="20"/>
+          <w:szCs w:val="20"/>
+        </w:rPr>
+        <w:t xml:space="preserve">demandas </w:t>
+      </w:r>
+      <w:r>
+        <w:rPr>
+          <w:rFonts w:ascii="Arial" w:hAnsi="Arial" w:cs="Arial"/>
+          <w:sz w:val="20"/>
+          <w:szCs w:val="20"/>
+        </w:rPr>
+        <w:t>operacionais desta empresa</w:t>
+      </w:r>
+      <w:r>
+        <w:rPr>
+          <w:rFonts w:ascii="Arial" w:hAnsi="Arial" w:cs="Arial"/>
+          <w:sz w:val="20"/>
+          <w:szCs w:val="20"/>
+        </w:rPr>
+        <w:t>,</w:t>
+      </w:r>
+      <w:r>
+        <w:rPr>
+          <w:rFonts w:ascii="Arial" w:hAnsi="Arial" w:cs="Arial"/>
+          <w:sz w:val="20"/>
+          <w:szCs w:val="20"/>
+        </w:rPr>
+        <w:t xml:space="preserve"> facilitar o armazenamento e a recuperação de informações</w:t>
+      </w:r>
+      <w:r>
+        <w:rPr>
+          <w:rFonts w:ascii="Arial" w:hAnsi="Arial" w:cs="Arial"/>
+          <w:sz w:val="20"/>
+          <w:szCs w:val="20"/>
+        </w:rPr>
+        <w:t xml:space="preserve"> auxiliando de forma </w:t>
+      </w:r>
+      <w:r>
+        <w:rPr>
+          <w:rFonts w:ascii="Arial" w:hAnsi="Arial" w:cs="Arial"/>
+          <w:sz w:val="20"/>
+          <w:szCs w:val="20"/>
+        </w:rPr>
+        <w:t>pr</w:t>
+      </w:r>
+      <w:r>
+        <w:rPr>
+          <w:rFonts w:ascii="Arial" w:hAnsi="Arial" w:cs="Arial"/>
+          <w:sz w:val="20"/>
+          <w:szCs w:val="20"/>
+        </w:rPr>
+        <w:t>á</w:t>
+      </w:r>
+      <w:bookmarkStart w:id="0" w:name="_GoBack"/>
+      <w:bookmarkEnd w:id="0"/>
+      <w:r>
+        <w:rPr>
+          <w:rFonts w:ascii="Arial" w:hAnsi="Arial" w:cs="Arial"/>
+          <w:sz w:val="20"/>
+          <w:szCs w:val="20"/>
+        </w:rPr>
+        <w:t xml:space="preserve">tica e funcional o cotidiano desse </w:t>
+      </w:r>
+      <w:proofErr w:type="spellStart"/>
+      <w:r>
+        <w:rPr>
+          <w:rFonts w:ascii="Arial" w:hAnsi="Arial" w:cs="Arial"/>
+          <w:sz w:val="20"/>
+          <w:szCs w:val="20"/>
+        </w:rPr>
+        <w:t>empreedimento</w:t>
+      </w:r>
+      <w:proofErr w:type="spellEnd"/>
+      <w:r>
+        <w:rPr>
+          <w:rFonts w:ascii="Arial" w:hAnsi="Arial" w:cs="Arial"/>
+          <w:sz w:val="20"/>
+          <w:szCs w:val="20"/>
+        </w:rPr>
+        <w:t>. Este sistema foi concebido utiliza</w:t>
+      </w:r>
+      <w:r>
+        <w:rPr>
+          <w:rFonts w:ascii="Arial" w:hAnsi="Arial" w:cs="Arial"/>
+          <w:sz w:val="20"/>
+          <w:szCs w:val="20"/>
+        </w:rPr>
+        <w:t>n</w:t>
+      </w:r>
+      <w:r>
+        <w:rPr>
+          <w:rFonts w:ascii="Arial" w:hAnsi="Arial" w:cs="Arial"/>
+          <w:sz w:val="20"/>
+          <w:szCs w:val="20"/>
+        </w:rPr>
+        <w:t xml:space="preserve">do as ferramentas de programação para a linguagem JAVA, IDE Eclipse integrado ao Apache </w:t>
       </w:r>
       <w:proofErr w:type="spellStart"/>
       <w:r>
@@ -593,7 +773,23 @@
           <w:sz w:val="24"/>
           <w:szCs w:val="24"/>
         </w:rPr>
-        <w:t xml:space="preserve">Com um significativo aumento no número de locações de veículos no país, surgiram para as empresas do ramo, vários problemas relacionados com as principais rotinas operacionais que envolvem uma locação de um veículo, tais quais: </w:t>
+        <w:t xml:space="preserve">Com um significativo aumento no número de locações de veículos no país, surgiram para as empresas do ramo, vários problemas relacionados com as principais rotinas operacionais que envolvem uma locação de um veículo, tais </w:t>
+      </w:r>
+      <w:r>
+        <w:rPr>
+          <w:rFonts w:ascii="Arial" w:hAnsi="Arial" w:cs="Arial"/>
+          <w:sz w:val="24"/>
+          <w:szCs w:val="24"/>
+        </w:rPr>
+        <w:t>como</w:t>
+      </w:r>
+      <w:r>
+        <w:rPr>
+          <w:rFonts w:ascii="Arial" w:hAnsi="Arial" w:cs="Arial"/>
+          <w:sz w:val="24"/>
+          <w:szCs w:val="24"/>
+        </w:rPr>
+        <w:t xml:space="preserve">: </w:t>
       </w:r>
     </w:p>
     <w:p>
@@ -693,6 +889,7 @@
           <w:sz w:val="24"/>
           <w:szCs w:val="24"/>
         </w:rPr>
+        <w:lastRenderedPageBreak/>
         <w:t>Gerar relatórios.</w:t>
       </w:r>
     </w:p>
@@ -866,7 +1063,23 @@
           <w:sz w:val="24"/>
           <w:szCs w:val="24"/>
         </w:rPr>
-        <w:t xml:space="preserve"> conectado a um banco de dados para gravação de dados, que permita cadastro de clientes e veículos disponíveis para locação, locações em andamento e com atraso de devolução, calculo automatizado de totais e taxas relacionadas ao valor da diária praticada pela prestadora de serviço de locação.</w:t>
+        <w:t xml:space="preserve"> conectado a um banco de dados para gravação de dados, que permita cadastro de clientes e veículos disponíveis para locação, locações em andamento </w:t>
+      </w:r>
+      <w:r>
+        <w:rPr>
+          <w:rFonts w:ascii="Arial" w:hAnsi="Arial" w:cs="Arial"/>
+          <w:sz w:val="24"/>
+          <w:szCs w:val="24"/>
+        </w:rPr>
+        <w:t>ou</w:t>
+      </w:r>
+      <w:r>
+        <w:rPr>
+          <w:rFonts w:ascii="Arial" w:hAnsi="Arial" w:cs="Arial"/>
+          <w:sz w:val="24"/>
+          <w:szCs w:val="24"/>
+        </w:rPr>
+        <w:t xml:space="preserve"> com atraso de devolução, calculo automatizado de totais e taxas relacionadas ao valor da diária praticada pela prestadora de serviço de locação.</w:t>
       </w:r>
     </w:p>
     <w:p>
@@ -886,7 +1099,23 @@
           <w:sz w:val="24"/>
           <w:szCs w:val="24"/>
         </w:rPr>
-        <w:t xml:space="preserve">Como mencionado anteriormente que o objetivo principal deste artigo era demonstrar a utilização do uso de um Framework no desenvolvimento de uma aplicação Web, as funcionalidades deste sistema serão mitigadas visando um enfoque mais preciso na parte prática na modelagem MVC utilizada pelo referido </w:t>
+        <w:t xml:space="preserve">Como mencionado anteriormente que o objetivo principal deste artigo era demonstrar a utilização do uso de um Framework no desenvolvimento de uma aplicação Web, as funcionalidades deste sistema serão mitigadas visando um enfoque mais preciso na parte prática na modelagem MVC utilizada pelo </w:t>
+      </w:r>
+      <w:r>
+        <w:rPr>
+          <w:rFonts w:ascii="Arial" w:hAnsi="Arial" w:cs="Arial"/>
+          <w:sz w:val="24"/>
+          <w:szCs w:val="24"/>
+        </w:rPr>
+        <w:t>já citado</w:t>
+      </w:r>
+      <w:r>
+        <w:rPr>
+          <w:rFonts w:ascii="Arial" w:hAnsi="Arial" w:cs="Arial"/>
+          <w:sz w:val="24"/>
+          <w:szCs w:val="24"/>
+        </w:rPr>
+        <w:t xml:space="preserve"> </w:t>
       </w:r>
       <w:r>
         <w:rPr>
@@ -925,65 +1154,36 @@
         <w:jc w:val="both"/>
         <w:rPr>
           <w:rFonts w:ascii="Arial" w:hAnsi="Arial" w:cs="Arial"/>
-          <w:b/>
-          <w:color w:val="FF0000"/>
-          <w:sz w:val="24"/>
-          <w:szCs w:val="24"/>
-        </w:rPr>
-      </w:pPr>
-      <w:r>
-        <w:rPr>
-          <w:rFonts w:ascii="Arial" w:hAnsi="Arial" w:cs="Arial"/>
-          <w:b/>
-          <w:color w:val="FF0000"/>
-          <w:sz w:val="24"/>
-          <w:szCs w:val="24"/>
-        </w:rPr>
-        <w:t>1.3.</w:t>
-      </w:r>
-      <w:r>
-        <w:rPr>
-          <w:rFonts w:ascii="Arial" w:hAnsi="Arial" w:cs="Arial"/>
-          <w:b/>
-          <w:color w:val="FF0000"/>
-          <w:sz w:val="24"/>
-          <w:szCs w:val="24"/>
-        </w:rPr>
-        <w:t xml:space="preserve"> Contribuições</w:t>
-      </w:r>
-    </w:p>
-    <w:p>
-      <w:pPr>
-        <w:spacing w:after="0" w:line="360" w:lineRule="auto"/>
-        <w:ind w:left="-284"/>
-        <w:jc w:val="both"/>
-        <w:rPr>
-          <w:rFonts w:ascii="Arial" w:hAnsi="Arial" w:cs="Arial"/>
-          <w:b/>
-          <w:sz w:val="24"/>
-          <w:szCs w:val="24"/>
-        </w:rPr>
-      </w:pPr>
-    </w:p>
-    <w:p>
-      <w:pPr>
-        <w:spacing w:after="0" w:line="360" w:lineRule="auto"/>
-        <w:ind w:left="-284"/>
-        <w:jc w:val="both"/>
-        <w:rPr>
-          <w:rFonts w:ascii="Arial" w:hAnsi="Arial" w:cs="Arial"/>
-          <w:sz w:val="24"/>
-          <w:szCs w:val="24"/>
-        </w:rPr>
-      </w:pPr>
-      <w:r>
-        <w:rPr>
-          <w:rFonts w:ascii="Arial" w:hAnsi="Arial" w:cs="Arial"/>
-          <w:b/>
-          <w:sz w:val="24"/>
-          <w:szCs w:val="24"/>
-        </w:rPr>
-        <w:t>1.4.</w:t>
+          <w:sz w:val="24"/>
+          <w:szCs w:val="24"/>
+        </w:rPr>
+      </w:pPr>
+      <w:r>
+        <w:rPr>
+          <w:rFonts w:ascii="Arial" w:hAnsi="Arial" w:cs="Arial"/>
+          <w:b/>
+          <w:sz w:val="24"/>
+          <w:szCs w:val="24"/>
+        </w:rPr>
+        <w:t>1.</w:t>
+      </w:r>
+      <w:r>
+        <w:rPr>
+          <w:rFonts w:ascii="Arial" w:hAnsi="Arial" w:cs="Arial"/>
+          <w:b/>
+          <w:sz w:val="24"/>
+          <w:szCs w:val="24"/>
+        </w:rPr>
+        <w:t>3</w:t>
+      </w:r>
+      <w:r>
+        <w:rPr>
+          <w:rFonts w:ascii="Arial" w:hAnsi="Arial" w:cs="Arial"/>
+          <w:b/>
+          <w:sz w:val="24"/>
+          <w:szCs w:val="24"/>
+        </w:rPr>
+        <w:t>.</w:t>
       </w:r>
       <w:r>
         <w:rPr>
@@ -1049,53 +1249,128 @@
           <w:szCs w:val="24"/>
         </w:rPr>
         <w:tab/>
-        <w:t>Inicialmente, foram estabelecidas as principais funcionalidades que o sistema deveria possuir, em seguida foram elaborados os diagramas necessários para direcionamento correto na para abstração dos requisitos funcionais e não funcionais em linhas de código de linguagem que oferecesse suporte a aplicações Web com persistência de dados com orientação a objetos. A fase final contempla testes finais e apresentação do produto e soluções encontradas.</w:t>
-      </w:r>
-    </w:p>
-    <w:p>
-      <w:pPr>
-        <w:spacing w:after="0" w:line="360" w:lineRule="auto"/>
-        <w:ind w:left="-284"/>
-        <w:jc w:val="both"/>
-        <w:rPr>
-          <w:rFonts w:ascii="Arial" w:hAnsi="Arial" w:cs="Arial"/>
-          <w:sz w:val="24"/>
-          <w:szCs w:val="24"/>
-        </w:rPr>
-      </w:pPr>
-    </w:p>
-    <w:p>
-      <w:pPr>
-        <w:spacing w:after="0" w:line="360" w:lineRule="auto"/>
-        <w:ind w:left="-284"/>
-        <w:jc w:val="both"/>
-        <w:rPr>
-          <w:rFonts w:ascii="Arial" w:hAnsi="Arial" w:cs="Arial"/>
-          <w:sz w:val="24"/>
-          <w:szCs w:val="24"/>
-        </w:rPr>
-      </w:pPr>
-    </w:p>
-    <w:p>
-      <w:pPr>
-        <w:spacing w:after="0" w:line="360" w:lineRule="auto"/>
-        <w:ind w:left="-284"/>
-        <w:jc w:val="both"/>
-        <w:rPr>
-          <w:rFonts w:ascii="Arial" w:hAnsi="Arial" w:cs="Arial"/>
-          <w:b/>
-          <w:sz w:val="24"/>
-          <w:szCs w:val="24"/>
-        </w:rPr>
-      </w:pPr>
-      <w:r>
-        <w:rPr>
-          <w:rFonts w:ascii="Arial" w:hAnsi="Arial" w:cs="Arial"/>
-          <w:b/>
-          <w:sz w:val="24"/>
-          <w:szCs w:val="24"/>
-        </w:rPr>
-        <w:lastRenderedPageBreak/>
+        <w:t>Inicialmente, foram estabelecidas as principais funcionalidades que o sistema deveria possuir, em seguida foram elaborados os diagramas necessários para direcionamento correto para abstração dos requisitos funcionais e não funcionais em linhas de código de linguagem que oferecesse suporte a aplicações Web com persistência de</w:t>
+      </w:r>
+      <w:r>
+        <w:rPr>
+          <w:rFonts w:ascii="Arial" w:hAnsi="Arial" w:cs="Arial"/>
+          <w:sz w:val="24"/>
+          <w:szCs w:val="24"/>
+        </w:rPr>
+        <w:t xml:space="preserve"> dados</w:t>
+      </w:r>
+      <w:r>
+        <w:rPr>
+          <w:rFonts w:ascii="Arial" w:hAnsi="Arial" w:cs="Arial"/>
+          <w:sz w:val="24"/>
+          <w:szCs w:val="24"/>
+        </w:rPr>
+        <w:t xml:space="preserve">. A fase final contempla testes finais e apresentação do </w:t>
+      </w:r>
+      <w:proofErr w:type="gramStart"/>
+      <w:r>
+        <w:rPr>
+          <w:rFonts w:ascii="Arial" w:hAnsi="Arial" w:cs="Arial"/>
+          <w:sz w:val="24"/>
+          <w:szCs w:val="24"/>
+        </w:rPr>
+        <w:t xml:space="preserve">produto </w:t>
+      </w:r>
+      <w:r>
+        <w:rPr>
+          <w:rFonts w:ascii="Arial" w:hAnsi="Arial" w:cs="Arial"/>
+          <w:sz w:val="24"/>
+          <w:szCs w:val="24"/>
+        </w:rPr>
+        <w:t>final</w:t>
+      </w:r>
+      <w:proofErr w:type="gramEnd"/>
+      <w:r>
+        <w:rPr>
+          <w:rFonts w:ascii="Arial" w:hAnsi="Arial" w:cs="Arial"/>
+          <w:sz w:val="24"/>
+          <w:szCs w:val="24"/>
+        </w:rPr>
+        <w:t xml:space="preserve"> </w:t>
+      </w:r>
+      <w:r>
+        <w:rPr>
+          <w:rFonts w:ascii="Arial" w:hAnsi="Arial" w:cs="Arial"/>
+          <w:sz w:val="24"/>
+          <w:szCs w:val="24"/>
+        </w:rPr>
+        <w:t>e soluções encontradas.</w:t>
+      </w:r>
+    </w:p>
+    <w:p>
+      <w:pPr>
+        <w:spacing w:after="0" w:line="360" w:lineRule="auto"/>
+        <w:ind w:left="-284"/>
+        <w:jc w:val="both"/>
+        <w:rPr>
+          <w:rFonts w:ascii="Arial" w:hAnsi="Arial" w:cs="Arial"/>
+          <w:sz w:val="24"/>
+          <w:szCs w:val="24"/>
+        </w:rPr>
+      </w:pPr>
+    </w:p>
+    <w:p>
+      <w:pPr>
+        <w:spacing w:after="0" w:line="360" w:lineRule="auto"/>
+        <w:ind w:left="-284"/>
+        <w:jc w:val="both"/>
+        <w:rPr>
+          <w:rFonts w:ascii="Arial" w:hAnsi="Arial" w:cs="Arial"/>
+          <w:sz w:val="24"/>
+          <w:szCs w:val="24"/>
+        </w:rPr>
+      </w:pPr>
+    </w:p>
+    <w:p>
+      <w:pPr>
+        <w:spacing w:after="0" w:line="360" w:lineRule="auto"/>
+        <w:ind w:left="-284"/>
+        <w:jc w:val="both"/>
+        <w:rPr>
+          <w:rFonts w:ascii="Arial" w:hAnsi="Arial" w:cs="Arial"/>
+          <w:b/>
+          <w:sz w:val="24"/>
+          <w:szCs w:val="24"/>
+        </w:rPr>
+      </w:pPr>
+    </w:p>
+    <w:p>
+      <w:pPr>
+        <w:spacing w:after="0" w:line="360" w:lineRule="auto"/>
+        <w:ind w:left="-284"/>
+        <w:jc w:val="both"/>
+        <w:rPr>
+          <w:rFonts w:ascii="Arial" w:hAnsi="Arial" w:cs="Arial"/>
+          <w:b/>
+          <w:sz w:val="24"/>
+          <w:szCs w:val="24"/>
+        </w:rPr>
+      </w:pPr>
+    </w:p>
+    <w:p>
+      <w:pPr>
+        <w:spacing w:after="0" w:line="360" w:lineRule="auto"/>
+        <w:ind w:left="-284"/>
+        <w:jc w:val="both"/>
+        <w:rPr>
+          <w:rFonts w:ascii="Arial" w:hAnsi="Arial" w:cs="Arial"/>
+          <w:b/>
+          <w:sz w:val="24"/>
+          <w:szCs w:val="24"/>
+        </w:rPr>
+      </w:pPr>
+      <w:r>
+        <w:rPr>
+          <w:rFonts w:ascii="Arial" w:hAnsi="Arial" w:cs="Arial"/>
+          <w:b/>
+          <w:sz w:val="24"/>
+          <w:szCs w:val="24"/>
+        </w:rPr>
         <w:t>2. FUNDAMENTAÇÃO TEÓRICA</w:t>
       </w:r>
     </w:p>
@@ -1156,25 +1431,23 @@
           <w:sz w:val="24"/>
           <w:szCs w:val="24"/>
         </w:rPr>
-        <w:t>De acordo com Martins (</w:t>
-      </w:r>
-      <w:proofErr w:type="gramStart"/>
-      <w:r>
-        <w:rPr>
-          <w:rFonts w:ascii="Arial" w:hAnsi="Arial" w:cs="Arial"/>
-          <w:sz w:val="24"/>
-          <w:szCs w:val="24"/>
-        </w:rPr>
-        <w:t>Vidal,</w:t>
-      </w:r>
-      <w:proofErr w:type="gramEnd"/>
-      <w:r>
-        <w:rPr>
-          <w:rFonts w:ascii="Arial" w:hAnsi="Arial" w:cs="Arial"/>
-          <w:sz w:val="24"/>
-          <w:szCs w:val="24"/>
-        </w:rPr>
-        <w:t>1999) o</w:t>
+        <w:t xml:space="preserve">De acordo com Martins </w:t>
+      </w:r>
+      <w:r>
+        <w:rPr>
+          <w:rFonts w:ascii="Arial" w:hAnsi="Arial" w:cs="Arial"/>
+          <w:sz w:val="24"/>
+          <w:szCs w:val="24"/>
+        </w:rPr>
+        <w:t xml:space="preserve">Vidal </w:t>
+      </w:r>
+      <w:r>
+        <w:rPr>
+          <w:rFonts w:ascii="Arial" w:hAnsi="Arial" w:cs="Arial"/>
+          <w:sz w:val="24"/>
+          <w:szCs w:val="24"/>
+        </w:rPr>
+        <w:t>(1999) o</w:t>
       </w:r>
       <w:r>
         <w:rPr>
@@ -1188,6 +1461,7 @@
       <w:r>
         <w:rPr>
           <w:rFonts w:ascii="Arial" w:hAnsi="Arial" w:cs="Arial"/>
+          <w:i/>
           <w:sz w:val="24"/>
           <w:szCs w:val="24"/>
         </w:rPr>
@@ -1285,41 +1559,39 @@
           <w:sz w:val="24"/>
           <w:szCs w:val="24"/>
         </w:rPr>
-        <w:t>O Processo Unificado para o desenvolvimento de</w:t>
-      </w:r>
-      <w:r>
-        <w:rPr>
-          <w:rFonts w:ascii="Arial" w:hAnsi="Arial" w:cs="Arial"/>
-          <w:sz w:val="24"/>
-          <w:szCs w:val="24"/>
-        </w:rPr>
-        <w:t>sta</w:t>
-      </w:r>
-      <w:proofErr w:type="gramStart"/>
-      <w:r>
-        <w:rPr>
-          <w:rFonts w:ascii="Arial" w:hAnsi="Arial" w:cs="Arial"/>
-          <w:sz w:val="24"/>
-          <w:szCs w:val="24"/>
-        </w:rPr>
-        <w:t xml:space="preserve"> </w:t>
-      </w:r>
-      <w:r>
-        <w:rPr>
-          <w:rFonts w:ascii="Arial" w:hAnsi="Arial" w:cs="Arial"/>
-          <w:sz w:val="24"/>
-          <w:szCs w:val="24"/>
-        </w:rPr>
-        <w:t xml:space="preserve"> </w:t>
-      </w:r>
-      <w:proofErr w:type="gramEnd"/>
-      <w:r>
-        <w:rPr>
-          <w:rFonts w:ascii="Arial" w:hAnsi="Arial" w:cs="Arial"/>
-          <w:sz w:val="24"/>
-          <w:szCs w:val="24"/>
-        </w:rPr>
-        <w:t>aplicação Web, inici</w:t>
+        <w:t xml:space="preserve">O Processo Unificado para o desenvolvimento </w:t>
+      </w:r>
+      <w:r>
+        <w:rPr>
+          <w:rFonts w:ascii="Arial" w:hAnsi="Arial" w:cs="Arial"/>
+          <w:sz w:val="24"/>
+          <w:szCs w:val="24"/>
+        </w:rPr>
+        <w:t>de</w:t>
+      </w:r>
+      <w:r>
+        <w:rPr>
+          <w:rFonts w:ascii="Arial" w:hAnsi="Arial" w:cs="Arial"/>
+          <w:sz w:val="24"/>
+          <w:szCs w:val="24"/>
+        </w:rPr>
+        <w:t xml:space="preserve">ssa </w:t>
+      </w:r>
+      <w:r>
+        <w:rPr>
+          <w:rFonts w:ascii="Arial" w:hAnsi="Arial" w:cs="Arial"/>
+          <w:sz w:val="24"/>
+          <w:szCs w:val="24"/>
+        </w:rPr>
+        <w:t>aplicação</w:t>
+      </w:r>
+      <w:r>
+        <w:rPr>
+          <w:rFonts w:ascii="Arial" w:hAnsi="Arial" w:cs="Arial"/>
+          <w:sz w:val="24"/>
+          <w:szCs w:val="24"/>
+        </w:rPr>
+        <w:t xml:space="preserve"> Web, inici</w:t>
       </w:r>
       <w:r>
         <w:rPr>
@@ -1335,7 +1607,39 @@
           <w:sz w:val="24"/>
           <w:szCs w:val="24"/>
         </w:rPr>
-        <w:t>-se pelo levantamento de requisitos e funcionalidades necessárias e desejáveis que o aplicativo deve possuir, tais requisitos são obtidos por meio de pesquisas e em reuniões com os interessados diretos e prováveis usuários do sistema/aplicativo embrião. Na fase seguinte tem início a construção dos diagramas de classe, de casos de uso e identificação de papeis (</w:t>
+        <w:t>-se pelo levantamento de requisitos e funcionalidades necessárias e desejáveis que o aplicativo deve</w:t>
+      </w:r>
+      <w:r>
+        <w:rPr>
+          <w:rFonts w:ascii="Arial" w:hAnsi="Arial" w:cs="Arial"/>
+          <w:sz w:val="24"/>
+          <w:szCs w:val="24"/>
+        </w:rPr>
+        <w:t>ria</w:t>
+      </w:r>
+      <w:r>
+        <w:rPr>
+          <w:rFonts w:ascii="Arial" w:hAnsi="Arial" w:cs="Arial"/>
+          <w:sz w:val="24"/>
+          <w:szCs w:val="24"/>
+        </w:rPr>
+        <w:t xml:space="preserve"> possuir, tais requisitos são obtidos por meio de pesquisas e em reuniões com os interessados diretos e prováveis usuários do sistema/aplicativo embrião</w:t>
+      </w:r>
+      <w:r>
+        <w:rPr>
+          <w:rFonts w:ascii="Arial" w:hAnsi="Arial" w:cs="Arial"/>
+          <w:sz w:val="24"/>
+          <w:szCs w:val="24"/>
+        </w:rPr>
+        <w:t>. Mas neste caso, por se tratar de uma aplicação apenas para fins didáticos, iremos suprimir essa etapa</w:t>
+      </w:r>
+      <w:r>
+        <w:rPr>
+          <w:rFonts w:ascii="Arial" w:hAnsi="Arial" w:cs="Arial"/>
+          <w:sz w:val="24"/>
+          <w:szCs w:val="24"/>
+        </w:rPr>
+        <w:t>. Na fase seguinte tem início a construção dos diagramas de classe, de casos de uso e identificação de papeis (</w:t>
       </w:r>
       <w:r>
         <w:rPr>
@@ -1381,7 +1685,23 @@
           <w:szCs w:val="24"/>
         </w:rPr>
         <w:tab/>
-        <w:t>Depois de finda a fase de diagramação, pode proceder à parte de programação propriamente dita, que terá sempre como diretriz principal, os requisitos estabelecidos na primeira fase (levantamento de requisitos e funcionalidades), e os diagramas obtidos a partir destes.</w:t>
+        <w:t>Depois de finda a fase de diagramação, pode</w:t>
+      </w:r>
+      <w:r>
+        <w:rPr>
+          <w:rFonts w:ascii="Arial" w:hAnsi="Arial" w:cs="Arial"/>
+          <w:sz w:val="24"/>
+          <w:szCs w:val="24"/>
+        </w:rPr>
+        <w:t>-se</w:t>
+      </w:r>
+      <w:r>
+        <w:rPr>
+          <w:rFonts w:ascii="Arial" w:hAnsi="Arial" w:cs="Arial"/>
+          <w:sz w:val="24"/>
+          <w:szCs w:val="24"/>
+        </w:rPr>
+        <w:t xml:space="preserve"> proceder à parte de programação propriamente dita, que terá sempre como diretriz principal, os requisitos estabelecidos na primeira fase (levantamento de requisitos e funcionalidades) e os diagramas obtidos a partir destes.</w:t>
       </w:r>
     </w:p>
     <w:p>
@@ -1514,7 +1834,80 @@
           <w:sz w:val="24"/>
           <w:szCs w:val="24"/>
         </w:rPr>
-        <w:t>, possibilitando o uso do modelo de arquitetura de aplicação MVC. Para gerenciamento de dependências foi escolhido o APACHE MAVEN, justamente por sua facilidade de uso e configuração. E por fim para gravação e recuperação dos dados a serem processados, o sistema julgado adequado foi o XAMP, também por se tratar de uma solução gratuita, com excelente desempenho e facilidade de configuração e utilização.</w:t>
+        <w:t xml:space="preserve">, possibilitando o uso do modelo de arquitetura de aplicação MVC. Para gerenciamento de dependências foi escolhido o APACHE MAVEN, justamente por sua facilidade de </w:t>
+      </w:r>
+      <w:r>
+        <w:rPr>
+          <w:rFonts w:ascii="Arial" w:hAnsi="Arial" w:cs="Arial"/>
+          <w:sz w:val="24"/>
+          <w:szCs w:val="24"/>
+        </w:rPr>
+        <w:t xml:space="preserve">configuração </w:t>
+      </w:r>
+      <w:r>
+        <w:rPr>
+          <w:rFonts w:ascii="Arial" w:hAnsi="Arial" w:cs="Arial"/>
+          <w:sz w:val="24"/>
+          <w:szCs w:val="24"/>
+        </w:rPr>
+        <w:t xml:space="preserve">e </w:t>
+      </w:r>
+      <w:r>
+        <w:rPr>
+          <w:rFonts w:ascii="Arial" w:hAnsi="Arial" w:cs="Arial"/>
+          <w:sz w:val="24"/>
+          <w:szCs w:val="24"/>
+        </w:rPr>
+        <w:t>uso</w:t>
+      </w:r>
+      <w:r>
+        <w:rPr>
+          <w:rFonts w:ascii="Arial" w:hAnsi="Arial" w:cs="Arial"/>
+          <w:sz w:val="24"/>
+          <w:szCs w:val="24"/>
+        </w:rPr>
+        <w:t xml:space="preserve">. E por fim para gravação e recuperação dos dados a serem processados, o sistema julgado adequado foi o </w:t>
+      </w:r>
+      <w:r>
+        <w:rPr>
+          <w:rFonts w:ascii="Arial" w:hAnsi="Arial" w:cs="Arial"/>
+          <w:sz w:val="24"/>
+          <w:szCs w:val="24"/>
+        </w:rPr>
+        <w:t>W</w:t>
+      </w:r>
+      <w:r>
+        <w:rPr>
+          <w:rFonts w:ascii="Arial" w:hAnsi="Arial" w:cs="Arial"/>
+          <w:sz w:val="24"/>
+          <w:szCs w:val="24"/>
+        </w:rPr>
+        <w:t>AMP</w:t>
+      </w:r>
+      <w:r>
+        <w:rPr>
+          <w:rFonts w:ascii="Arial" w:hAnsi="Arial" w:cs="Arial"/>
+          <w:sz w:val="24"/>
+          <w:szCs w:val="24"/>
+        </w:rPr>
+        <w:t xml:space="preserve"> </w:t>
+      </w:r>
+      <w:r>
+        <w:rPr>
+          <w:rFonts w:ascii="Arial" w:hAnsi="Arial" w:cs="Arial"/>
+          <w:i/>
+          <w:sz w:val="24"/>
+          <w:szCs w:val="24"/>
+        </w:rPr>
+        <w:t>Server</w:t>
+      </w:r>
+      <w:r>
+        <w:rPr>
+          <w:rFonts w:ascii="Arial" w:hAnsi="Arial" w:cs="Arial"/>
+          <w:sz w:val="24"/>
+          <w:szCs w:val="24"/>
+        </w:rPr>
+        <w:t>, também por se tratar de uma solução gratuita, com excelente desempenho e facilidade de configuração e utilização.</w:t>
       </w:r>
     </w:p>
     <w:p>
@@ -1544,32 +1937,6 @@
         </w:rPr>
         <w:tab/>
       </w:r>
-    </w:p>
-    <w:p>
-      <w:pPr>
-        <w:spacing w:after="0" w:line="360" w:lineRule="auto"/>
-        <w:ind w:left="-284"/>
-        <w:jc w:val="both"/>
-        <w:rPr>
-          <w:rFonts w:ascii="Arial" w:hAnsi="Arial" w:cs="Arial"/>
-          <w:b/>
-          <w:sz w:val="24"/>
-          <w:szCs w:val="24"/>
-        </w:rPr>
-      </w:pPr>
-    </w:p>
-    <w:p>
-      <w:pPr>
-        <w:spacing w:after="0" w:line="360" w:lineRule="auto"/>
-        <w:ind w:left="-284"/>
-        <w:jc w:val="both"/>
-        <w:rPr>
-          <w:rFonts w:ascii="Arial" w:hAnsi="Arial" w:cs="Arial"/>
-          <w:b/>
-          <w:sz w:val="24"/>
-          <w:szCs w:val="24"/>
-        </w:rPr>
-      </w:pPr>
     </w:p>
     <w:p>
       <w:pPr>
@@ -1655,7 +2022,39 @@
           <w:sz w:val="24"/>
           <w:szCs w:val="24"/>
         </w:rPr>
-        <w:t>Como citado anteriormente, por se tratar de uma aplicação simples, com fins apenas didáticos, como características básicas desta aplicação, ficou estabelecido que a mesma deveria facilitar o cadastro de novos clientes, com possibilidade de posterior localização, alteração e, caso oportuno, exclusão do mesmo do banco de dados.</w:t>
+        <w:t xml:space="preserve">Como </w:t>
+      </w:r>
+      <w:r>
+        <w:rPr>
+          <w:rFonts w:ascii="Arial" w:hAnsi="Arial" w:cs="Arial"/>
+          <w:sz w:val="24"/>
+          <w:szCs w:val="24"/>
+        </w:rPr>
+        <w:t>já foi dito</w:t>
+      </w:r>
+      <w:r>
+        <w:rPr>
+          <w:rFonts w:ascii="Arial" w:hAnsi="Arial" w:cs="Arial"/>
+          <w:sz w:val="24"/>
+          <w:szCs w:val="24"/>
+        </w:rPr>
+        <w:t xml:space="preserve"> anteriormente, por se tratar de uma aplicação simples, com fins apenas </w:t>
+      </w:r>
+      <w:r>
+        <w:rPr>
+          <w:rFonts w:ascii="Arial" w:hAnsi="Arial" w:cs="Arial"/>
+          <w:sz w:val="24"/>
+          <w:szCs w:val="24"/>
+        </w:rPr>
+        <w:t>de aprendizagem e exemplificação</w:t>
+      </w:r>
+      <w:r>
+        <w:rPr>
+          <w:rFonts w:ascii="Arial" w:hAnsi="Arial" w:cs="Arial"/>
+          <w:sz w:val="24"/>
+          <w:szCs w:val="24"/>
+        </w:rPr>
+        <w:t>, como características básicas desta aplicação, ficou estabelecido que a mesma deveria facilitar o cadastro de novos clientes, com possibilidade de posterior localização, alteração e, caso oportuno, exclusão do mesmo do banco de dados.</w:t>
       </w:r>
     </w:p>
     <w:p>
@@ -1745,15 +2144,49 @@
           <w:szCs w:val="24"/>
         </w:rPr>
         <w:tab/>
-        <w:t>Como funcionalidade principal, o sistema deve ser capaz de atrelar o cadastro de um cliente a um ou mais veículos, caracterizando a relação de locação, calculando de forma praticamente automática, com base em parâmetros previamente estabelecidos, valores totais de diárias e quando for o caso multas por atrasos</w:t>
-      </w:r>
-      <w:r>
-        <w:rPr>
-          <w:rFonts w:ascii="Arial" w:hAnsi="Arial" w:cs="Arial"/>
-          <w:sz w:val="24"/>
-          <w:szCs w:val="24"/>
-        </w:rPr>
-        <w:t xml:space="preserve"> e/ou quilometragem excedida além do limite estabelecido em contrato, quando for o caso</w:t>
+        <w:t xml:space="preserve">Como funcionalidade principal, o sistema deve ser capaz de atrelar o cadastro de um cliente a um ou mais veículos, caracterizando a relação de locação, calculando de forma praticamente automática, com base em parâmetros previamente estabelecidos, valores totais de diárias e quando </w:t>
+      </w:r>
+      <w:proofErr w:type="spellStart"/>
+      <w:r>
+        <w:rPr>
+          <w:rFonts w:ascii="Arial" w:hAnsi="Arial" w:cs="Arial"/>
+          <w:sz w:val="24"/>
+          <w:szCs w:val="24"/>
+        </w:rPr>
+        <w:t>aplicáves</w:t>
+      </w:r>
+      <w:proofErr w:type="spellEnd"/>
+      <w:r>
+        <w:rPr>
+          <w:rFonts w:ascii="Arial" w:hAnsi="Arial" w:cs="Arial"/>
+          <w:sz w:val="24"/>
+          <w:szCs w:val="24"/>
+        </w:rPr>
+        <w:t>,</w:t>
+      </w:r>
+      <w:r>
+        <w:rPr>
+          <w:rFonts w:ascii="Arial" w:hAnsi="Arial" w:cs="Arial"/>
+          <w:sz w:val="24"/>
+          <w:szCs w:val="24"/>
+        </w:rPr>
+        <w:t xml:space="preserve"> multas por atrasos</w:t>
+      </w:r>
+      <w:r>
+        <w:rPr>
+          <w:rFonts w:ascii="Arial" w:hAnsi="Arial" w:cs="Arial"/>
+          <w:sz w:val="24"/>
+          <w:szCs w:val="24"/>
+        </w:rPr>
+        <w:t xml:space="preserve"> e/ou quilometragem excedida além do limite estabelecido em contrato</w:t>
+      </w:r>
+      <w:r>
+        <w:rPr>
+          <w:rFonts w:ascii="Arial" w:hAnsi="Arial" w:cs="Arial"/>
+          <w:sz w:val="24"/>
+          <w:szCs w:val="24"/>
+        </w:rPr>
+        <w:t>, caso ocorra</w:t>
       </w:r>
       <w:r>
         <w:rPr>
@@ -1790,33 +2223,23 @@
           <w:szCs w:val="24"/>
         </w:rPr>
         <w:tab/>
-        <w:t xml:space="preserve">Dentre as funcionalidades desejáveis estão </w:t>
-      </w:r>
-      <w:proofErr w:type="gramStart"/>
-      <w:r>
-        <w:rPr>
-          <w:rFonts w:ascii="Arial" w:hAnsi="Arial" w:cs="Arial"/>
-          <w:sz w:val="24"/>
-          <w:szCs w:val="24"/>
-        </w:rPr>
-        <w:t>a</w:t>
-      </w:r>
-      <w:proofErr w:type="gramEnd"/>
-      <w:r>
-        <w:rPr>
-          <w:rFonts w:ascii="Arial" w:hAnsi="Arial" w:cs="Arial"/>
-          <w:sz w:val="24"/>
-          <w:szCs w:val="24"/>
-        </w:rPr>
-        <w:t xml:space="preserve"> geração de relatórios de locações e devoluções próximas a ocorrer</w:t>
-      </w:r>
-      <w:r>
-        <w:rPr>
-          <w:rFonts w:ascii="Arial" w:hAnsi="Arial" w:cs="Arial"/>
-          <w:sz w:val="24"/>
-          <w:szCs w:val="24"/>
-        </w:rPr>
-        <w:t>, bem como total de faturamento para um determinado período de tempo</w:t>
+        <w:t>Dentre as funcionalidades desejáveis estão a geração de relatórios de locações e devoluções próximas a ocorrer</w:t>
+      </w:r>
+      <w:r>
+        <w:rPr>
+          <w:rFonts w:ascii="Arial" w:hAnsi="Arial" w:cs="Arial"/>
+          <w:sz w:val="24"/>
+          <w:szCs w:val="24"/>
+        </w:rPr>
+        <w:t xml:space="preserve">, bem como total de faturamento para um determinado </w:t>
+      </w:r>
+      <w:r>
+        <w:rPr>
+          <w:rFonts w:ascii="Arial" w:hAnsi="Arial" w:cs="Arial"/>
+          <w:sz w:val="24"/>
+          <w:szCs w:val="24"/>
+        </w:rPr>
+        <w:t>período</w:t>
       </w:r>
       <w:r>
         <w:rPr>
@@ -1871,12 +2294,11 @@
         <w:jc w:val="both"/>
         <w:rPr>
           <w:rFonts w:ascii="Arial" w:hAnsi="Arial" w:cs="Arial"/>
-          <w:sz w:val="24"/>
-          <w:szCs w:val="24"/>
-        </w:rPr>
-      </w:pPr>
-      <w:bookmarkStart w:id="0" w:name="_GoBack"/>
-      <w:bookmarkEnd w:id="0"/>
+          <w:b/>
+          <w:sz w:val="24"/>
+          <w:szCs w:val="24"/>
+        </w:rPr>
+      </w:pPr>
       <w:r>
         <w:rPr>
           <w:rFonts w:ascii="Arial" w:hAnsi="Arial" w:cs="Arial"/>
@@ -1886,6 +2308,18 @@
         </w:rPr>
         <w:tab/>
       </w:r>
+    </w:p>
+    <w:p>
+      <w:pPr>
+        <w:spacing w:after="0" w:line="360" w:lineRule="auto"/>
+        <w:ind w:left="-284"/>
+        <w:jc w:val="both"/>
+        <w:rPr>
+          <w:rFonts w:ascii="Arial" w:hAnsi="Arial" w:cs="Arial"/>
+          <w:sz w:val="24"/>
+          <w:szCs w:val="24"/>
+        </w:rPr>
+      </w:pPr>
       <w:r>
         <w:rPr>
           <w:rFonts w:ascii="Arial" w:hAnsi="Arial" w:cs="Arial"/>
@@ -1990,7 +2424,16 @@
           <w:sz w:val="24"/>
           <w:szCs w:val="24"/>
         </w:rPr>
-        <w:t>. Além disso, a POO</w:t>
+        <w:t xml:space="preserve">. Além </w:t>
+      </w:r>
+      <w:r>
+        <w:rPr>
+          <w:rFonts w:ascii="Arial" w:hAnsi="Arial" w:cs="Arial"/>
+          <w:sz w:val="24"/>
+          <w:szCs w:val="24"/>
+        </w:rPr>
+        <w:lastRenderedPageBreak/>
+        <w:t>disso, a POO</w:t>
       </w:r>
       <w:r>
         <w:rPr>
@@ -2028,27 +2471,6 @@
         <w:jc w:val="both"/>
         <w:rPr>
           <w:rFonts w:ascii="Arial" w:hAnsi="Arial" w:cs="Arial"/>
-          <w:sz w:val="24"/>
-          <w:szCs w:val="24"/>
-        </w:rPr>
-      </w:pPr>
-      <w:r>
-        <w:rPr>
-          <w:rFonts w:ascii="Arial" w:hAnsi="Arial" w:cs="Arial"/>
-          <w:sz w:val="24"/>
-          <w:szCs w:val="24"/>
-        </w:rPr>
-        <w:lastRenderedPageBreak/>
-        <w:t xml:space="preserve">De acordo com </w:t>
-      </w:r>
-    </w:p>
-    <w:p>
-      <w:pPr>
-        <w:spacing w:after="0" w:line="360" w:lineRule="auto"/>
-        <w:ind w:left="-284"/>
-        <w:jc w:val="both"/>
-        <w:rPr>
-          <w:rFonts w:ascii="Arial" w:hAnsi="Arial" w:cs="Arial"/>
           <w:b/>
           <w:sz w:val="24"/>
           <w:szCs w:val="24"/>
@@ -2112,7 +2534,126 @@
           <w:sz w:val="24"/>
           <w:szCs w:val="24"/>
         </w:rPr>
-        <w:t xml:space="preserve">Segundo </w:t>
+        <w:t>Segundo Felipe Eduardo (2016), o</w:t>
+      </w:r>
+      <w:r>
+        <w:rPr>
+          <w:rFonts w:ascii="Arial" w:hAnsi="Arial" w:cs="Arial"/>
+          <w:sz w:val="24"/>
+          <w:szCs w:val="24"/>
+        </w:rPr>
+        <w:t xml:space="preserve">bjeto </w:t>
+      </w:r>
+      <w:r>
+        <w:rPr>
+          <w:rFonts w:ascii="Arial" w:hAnsi="Arial" w:cs="Arial"/>
+          <w:sz w:val="24"/>
+          <w:szCs w:val="24"/>
+        </w:rPr>
+        <w:t>é a representação computacional de objetos do mundo real e são definidos como um conjunto de atributos (variáveis) e comportamentos (métodos). Em um programa orientado a objetos, podemos ter muitos objetos que se relacionam entre si. Essa interação entre eles é feita através de mensagens. Um objeto chama os métodos de outro, passando parâmetros quando necessário. Em um exemplo didático, para exemplificação podemos dizer que o objeto do tipo Pessoa passa a mensagem “mude a marcha” para um objeto do tipo Carro, passando como parâmetro a o número da marcha desejada.</w:t>
+      </w:r>
+    </w:p>
+    <w:p>
+      <w:pPr>
+        <w:spacing w:after="0" w:line="360" w:lineRule="auto"/>
+        <w:ind w:left="-284"/>
+        <w:jc w:val="both"/>
+        <w:rPr>
+          <w:rFonts w:ascii="Arial" w:hAnsi="Arial" w:cs="Arial"/>
+          <w:sz w:val="24"/>
+          <w:szCs w:val="24"/>
+        </w:rPr>
+      </w:pPr>
+    </w:p>
+    <w:p>
+      <w:pPr>
+        <w:spacing w:after="0" w:line="360" w:lineRule="auto"/>
+        <w:ind w:left="-284"/>
+        <w:jc w:val="both"/>
+        <w:rPr>
+          <w:rFonts w:ascii="Arial" w:hAnsi="Arial" w:cs="Arial"/>
+          <w:b/>
+          <w:sz w:val="24"/>
+          <w:szCs w:val="24"/>
+        </w:rPr>
+      </w:pPr>
+      <w:r>
+        <w:rPr>
+          <w:rFonts w:ascii="Arial" w:hAnsi="Arial" w:cs="Arial"/>
+          <w:b/>
+          <w:sz w:val="24"/>
+          <w:szCs w:val="24"/>
+        </w:rPr>
+        <w:t>2.2.2. Classes de Objetos</w:t>
+      </w:r>
+    </w:p>
+    <w:p>
+      <w:pPr>
+        <w:spacing w:after="0" w:line="360" w:lineRule="auto"/>
+        <w:ind w:left="-284"/>
+        <w:jc w:val="both"/>
+        <w:rPr>
+          <w:rFonts w:ascii="Arial" w:hAnsi="Arial" w:cs="Arial"/>
+          <w:b/>
+          <w:sz w:val="24"/>
+          <w:szCs w:val="24"/>
+        </w:rPr>
+      </w:pPr>
+      <w:r>
+        <w:rPr>
+          <w:rFonts w:ascii="Arial" w:hAnsi="Arial" w:cs="Arial"/>
+          <w:b/>
+          <w:sz w:val="24"/>
+          <w:szCs w:val="24"/>
+        </w:rPr>
+        <w:tab/>
+      </w:r>
+      <w:r>
+        <w:rPr>
+          <w:rFonts w:ascii="Arial" w:hAnsi="Arial" w:cs="Arial"/>
+          <w:b/>
+          <w:sz w:val="24"/>
+          <w:szCs w:val="24"/>
+        </w:rPr>
+        <w:tab/>
+      </w:r>
+    </w:p>
+    <w:p>
+      <w:pPr>
+        <w:spacing w:after="0" w:line="360" w:lineRule="auto"/>
+        <w:ind w:left="-284"/>
+        <w:jc w:val="both"/>
+        <w:rPr>
+          <w:rFonts w:ascii="Arial" w:hAnsi="Arial" w:cs="Arial"/>
+          <w:sz w:val="24"/>
+          <w:szCs w:val="24"/>
+        </w:rPr>
+      </w:pPr>
+      <w:r>
+        <w:rPr>
+          <w:rFonts w:ascii="Arial" w:hAnsi="Arial" w:cs="Arial"/>
+          <w:b/>
+          <w:sz w:val="24"/>
+          <w:szCs w:val="24"/>
+        </w:rPr>
+        <w:tab/>
+      </w:r>
+      <w:r>
+        <w:rPr>
+          <w:rFonts w:ascii="Arial" w:hAnsi="Arial" w:cs="Arial"/>
+          <w:b/>
+          <w:sz w:val="24"/>
+          <w:szCs w:val="24"/>
+        </w:rPr>
+        <w:tab/>
+      </w:r>
+      <w:r>
+        <w:rPr>
+          <w:rFonts w:ascii="Arial" w:hAnsi="Arial" w:cs="Arial"/>
+          <w:sz w:val="24"/>
+          <w:szCs w:val="24"/>
+        </w:rPr>
+        <w:t xml:space="preserve">Segundo preceitua Ivan </w:t>
       </w:r>
       <w:proofErr w:type="spellStart"/>
       <w:r>
@@ -2121,7 +2662,7 @@
           <w:sz w:val="24"/>
           <w:szCs w:val="24"/>
         </w:rPr>
-        <w:t>Fellipe</w:t>
+        <w:t>Ricarte</w:t>
       </w:r>
       <w:proofErr w:type="spellEnd"/>
       <w:r>
@@ -2130,75 +2671,77 @@
           <w:sz w:val="24"/>
           <w:szCs w:val="24"/>
         </w:rPr>
-        <w:t xml:space="preserve"> Eduardo (2016), o</w:t>
-      </w:r>
-      <w:r>
-        <w:rPr>
-          <w:rFonts w:ascii="Arial" w:hAnsi="Arial" w:cs="Arial"/>
-          <w:sz w:val="24"/>
-          <w:szCs w:val="24"/>
-        </w:rPr>
-        <w:t xml:space="preserve">bjeto </w:t>
-      </w:r>
-      <w:r>
-        <w:rPr>
-          <w:rFonts w:ascii="Arial" w:hAnsi="Arial" w:cs="Arial"/>
-          <w:sz w:val="24"/>
-          <w:szCs w:val="24"/>
-        </w:rPr>
-        <w:t>é a representação computacional de objetos do mundo real e são definidos como um conjunto de atributos (variáveis) e comportamentos (métodos). Em um programa orientado a objetos, podemos ter muitos objetos que se relacionam entre si. Essa interação entre eles é feita através de mensagens. Um objeto chama os métodos de outro, passando parâmetros quando necessário. Em um exemplo didático, para exemplificação podemos dizer que o objeto do tipo Pessoa passa a mensagem “mude a marcha” para um objeto do tipo Carro, passando como parâmetro a o número da marcha desejada.</w:t>
-      </w:r>
-    </w:p>
-    <w:p>
-      <w:pPr>
-        <w:spacing w:after="0" w:line="360" w:lineRule="auto"/>
-        <w:ind w:left="-284"/>
-        <w:jc w:val="both"/>
-        <w:rPr>
-          <w:rFonts w:ascii="Arial" w:hAnsi="Arial" w:cs="Arial"/>
-          <w:sz w:val="24"/>
-          <w:szCs w:val="24"/>
-        </w:rPr>
-      </w:pPr>
-    </w:p>
-    <w:p>
-      <w:pPr>
-        <w:spacing w:after="0" w:line="360" w:lineRule="auto"/>
-        <w:ind w:left="-284"/>
-        <w:jc w:val="both"/>
-        <w:rPr>
-          <w:rFonts w:ascii="Arial" w:hAnsi="Arial" w:cs="Arial"/>
-          <w:b/>
-          <w:sz w:val="24"/>
-          <w:szCs w:val="24"/>
-        </w:rPr>
-      </w:pPr>
-      <w:r>
-        <w:rPr>
-          <w:rFonts w:ascii="Arial" w:hAnsi="Arial" w:cs="Arial"/>
-          <w:b/>
-          <w:sz w:val="24"/>
-          <w:szCs w:val="24"/>
-        </w:rPr>
-        <w:t>2.2.2. Classes de Objetos</w:t>
-      </w:r>
-    </w:p>
-    <w:p>
-      <w:pPr>
-        <w:spacing w:after="0" w:line="360" w:lineRule="auto"/>
-        <w:ind w:left="-284"/>
-        <w:jc w:val="both"/>
-        <w:rPr>
-          <w:rFonts w:ascii="Arial" w:hAnsi="Arial" w:cs="Arial"/>
-          <w:b/>
-          <w:sz w:val="24"/>
-          <w:szCs w:val="24"/>
-        </w:rPr>
-      </w:pPr>
-      <w:r>
-        <w:rPr>
-          <w:rFonts w:ascii="Arial" w:hAnsi="Arial" w:cs="Arial"/>
-          <w:b/>
+        <w:t xml:space="preserve"> (2000), </w:t>
+      </w:r>
+      <w:r>
+        <w:rPr>
+          <w:rFonts w:ascii="Arial" w:hAnsi="Arial" w:cs="Arial"/>
+          <w:sz w:val="24"/>
+          <w:szCs w:val="24"/>
+        </w:rPr>
+        <w:t>Uma classe é um gabarito para a definição de objetos. Através da definição de uma classe, descreve-se que propriedades -- ou atributos -- o objeto terá.</w:t>
+      </w:r>
+      <w:r>
+        <w:rPr>
+          <w:rFonts w:ascii="Arial" w:hAnsi="Arial" w:cs="Arial"/>
+          <w:sz w:val="24"/>
+          <w:szCs w:val="24"/>
+        </w:rPr>
+        <w:t xml:space="preserve"> </w:t>
+      </w:r>
+      <w:r>
+        <w:rPr>
+          <w:rFonts w:ascii="Arial" w:hAnsi="Arial" w:cs="Arial"/>
+          <w:sz w:val="24"/>
+          <w:szCs w:val="24"/>
+        </w:rPr>
+        <w:t>Além da especificação de atributos, a definição de uma classe descreve também qual o comportamento de objetos da classe, ou seja, que funcionalidades podem ser aplicadas a objetos da classe. Essas funcionalidades são descritas através de métodos</w:t>
+      </w:r>
+      <w:r>
+        <w:rPr>
+          <w:rFonts w:ascii="Arial" w:hAnsi="Arial" w:cs="Arial"/>
+          <w:sz w:val="24"/>
+          <w:szCs w:val="24"/>
+        </w:rPr>
+        <w:t>.</w:t>
+      </w:r>
+    </w:p>
+    <w:p>
+      <w:pPr>
+        <w:spacing w:after="0" w:line="360" w:lineRule="auto"/>
+        <w:ind w:left="-284" w:firstLine="992"/>
+        <w:jc w:val="both"/>
+        <w:rPr>
+          <w:rFonts w:ascii="Arial" w:hAnsi="Arial" w:cs="Arial"/>
+          <w:sz w:val="24"/>
+          <w:szCs w:val="24"/>
+        </w:rPr>
+      </w:pPr>
+      <w:r>
+        <w:rPr>
+          <w:rFonts w:ascii="Arial" w:hAnsi="Arial" w:cs="Arial"/>
+          <w:sz w:val="24"/>
+          <w:szCs w:val="24"/>
+        </w:rPr>
+        <w:t>Um ou mais objetos que tem características semelhantes pertencem a uma classe. Em programação orientada a objetos, antes de tudo construímos as classes e posteriormente as usamos para criar (instanciar) objetos daquele tipo.</w:t>
+      </w:r>
+    </w:p>
+    <w:p>
+      <w:pPr>
+        <w:spacing w:after="0" w:line="360" w:lineRule="auto"/>
+        <w:ind w:left="-284"/>
+        <w:jc w:val="both"/>
+        <w:rPr>
+          <w:rFonts w:ascii="Arial" w:hAnsi="Arial" w:cs="Arial"/>
+          <w:b/>
+          <w:i/>
+          <w:sz w:val="24"/>
+          <w:szCs w:val="24"/>
+        </w:rPr>
+      </w:pPr>
+      <w:r>
+        <w:rPr>
+          <w:rFonts w:ascii="Arial" w:hAnsi="Arial" w:cs="Arial"/>
           <w:sz w:val="24"/>
           <w:szCs w:val="24"/>
         </w:rPr>
@@ -2207,154 +2750,27 @@
       <w:r>
         <w:rPr>
           <w:rFonts w:ascii="Arial" w:hAnsi="Arial" w:cs="Arial"/>
-          <w:b/>
           <w:sz w:val="24"/>
           <w:szCs w:val="24"/>
         </w:rPr>
         <w:tab/>
-      </w:r>
-    </w:p>
-    <w:p>
-      <w:pPr>
-        <w:spacing w:after="0" w:line="360" w:lineRule="auto"/>
-        <w:ind w:left="-284"/>
-        <w:jc w:val="both"/>
-        <w:rPr>
-          <w:rFonts w:ascii="Arial" w:hAnsi="Arial" w:cs="Arial"/>
-          <w:sz w:val="24"/>
-          <w:szCs w:val="24"/>
-        </w:rPr>
-      </w:pPr>
-      <w:r>
-        <w:rPr>
-          <w:rFonts w:ascii="Arial" w:hAnsi="Arial" w:cs="Arial"/>
-          <w:b/>
-          <w:sz w:val="24"/>
-          <w:szCs w:val="24"/>
-        </w:rPr>
-        <w:tab/>
-      </w:r>
-      <w:r>
-        <w:rPr>
-          <w:rFonts w:ascii="Arial" w:hAnsi="Arial" w:cs="Arial"/>
-          <w:b/>
-          <w:sz w:val="24"/>
-          <w:szCs w:val="24"/>
-        </w:rPr>
-        <w:tab/>
-      </w:r>
-      <w:r>
-        <w:rPr>
-          <w:rFonts w:ascii="Arial" w:hAnsi="Arial" w:cs="Arial"/>
-          <w:sz w:val="24"/>
-          <w:szCs w:val="24"/>
-        </w:rPr>
-        <w:t xml:space="preserve">Segundo preceitua Ivan </w:t>
-      </w:r>
-      <w:proofErr w:type="spellStart"/>
-      <w:r>
-        <w:rPr>
-          <w:rFonts w:ascii="Arial" w:hAnsi="Arial" w:cs="Arial"/>
-          <w:sz w:val="24"/>
-          <w:szCs w:val="24"/>
-        </w:rPr>
-        <w:t>Ricarte</w:t>
-      </w:r>
-      <w:proofErr w:type="spellEnd"/>
-      <w:r>
-        <w:rPr>
-          <w:rFonts w:ascii="Arial" w:hAnsi="Arial" w:cs="Arial"/>
-          <w:sz w:val="24"/>
-          <w:szCs w:val="24"/>
-        </w:rPr>
-        <w:t xml:space="preserve"> (2000), </w:t>
-      </w:r>
-      <w:r>
-        <w:rPr>
-          <w:rFonts w:ascii="Arial" w:hAnsi="Arial" w:cs="Arial"/>
-          <w:sz w:val="24"/>
-          <w:szCs w:val="24"/>
-        </w:rPr>
-        <w:t>Uma classe é um gabarito para a definição de objetos. Através da definição de uma classe, descreve-se que propriedades -- ou atributos -- o objeto terá.</w:t>
-      </w:r>
-    </w:p>
-    <w:p>
-      <w:pPr>
-        <w:spacing w:after="0" w:line="360" w:lineRule="auto"/>
-        <w:ind w:left="-284" w:firstLine="992"/>
-        <w:jc w:val="both"/>
-        <w:rPr>
-          <w:rFonts w:ascii="Arial" w:hAnsi="Arial" w:cs="Arial"/>
-          <w:sz w:val="24"/>
-          <w:szCs w:val="24"/>
-        </w:rPr>
-      </w:pPr>
-      <w:r>
-        <w:rPr>
-          <w:rFonts w:ascii="Arial" w:hAnsi="Arial" w:cs="Arial"/>
-          <w:sz w:val="24"/>
-          <w:szCs w:val="24"/>
-        </w:rPr>
-        <w:t>Além da especificação de atributos, a definição de uma classe descreve também qual o comportamento de objetos da classe, ou seja, que funcionalidades podem ser aplicadas a objetos da classe. Essas funcionalidades são descritas através de métodos</w:t>
-      </w:r>
-      <w:r>
-        <w:rPr>
-          <w:rFonts w:ascii="Arial" w:hAnsi="Arial" w:cs="Arial"/>
-          <w:sz w:val="24"/>
-          <w:szCs w:val="24"/>
-        </w:rPr>
-        <w:t>.</w:t>
-      </w:r>
-    </w:p>
-    <w:p>
-      <w:pPr>
-        <w:spacing w:after="0" w:line="360" w:lineRule="auto"/>
-        <w:ind w:left="-284" w:firstLine="992"/>
-        <w:jc w:val="both"/>
-        <w:rPr>
-          <w:rFonts w:ascii="Arial" w:hAnsi="Arial" w:cs="Arial"/>
-          <w:sz w:val="24"/>
-          <w:szCs w:val="24"/>
-        </w:rPr>
-      </w:pPr>
-      <w:r>
-        <w:rPr>
-          <w:rFonts w:ascii="Arial" w:hAnsi="Arial" w:cs="Arial"/>
-          <w:sz w:val="24"/>
-          <w:szCs w:val="24"/>
-        </w:rPr>
-        <w:t>Um ou mais objetos que tem características semelhantes pertencem a uma classe. Em programação orientada a objetos, antes de tudo construímos as classes e posteriormente as usamos para criar (instanciar) objetos daquele tipo.</w:t>
-      </w:r>
-    </w:p>
-    <w:p>
-      <w:pPr>
-        <w:spacing w:after="0" w:line="360" w:lineRule="auto"/>
-        <w:ind w:left="-284"/>
-        <w:jc w:val="both"/>
-        <w:rPr>
-          <w:rFonts w:ascii="Arial" w:hAnsi="Arial" w:cs="Arial"/>
-          <w:b/>
-          <w:i/>
-          <w:sz w:val="24"/>
-          <w:szCs w:val="24"/>
-        </w:rPr>
-      </w:pPr>
-      <w:r>
-        <w:rPr>
-          <w:rFonts w:ascii="Arial" w:hAnsi="Arial" w:cs="Arial"/>
-          <w:sz w:val="24"/>
-          <w:szCs w:val="24"/>
-        </w:rPr>
-        <w:tab/>
-      </w:r>
-      <w:r>
-        <w:rPr>
-          <w:rFonts w:ascii="Arial" w:hAnsi="Arial" w:cs="Arial"/>
-          <w:sz w:val="24"/>
-          <w:szCs w:val="24"/>
-        </w:rPr>
-        <w:tab/>
-        <w:t xml:space="preserve">Quando instanciamos um objeto, alocamos espaço na memória para podermos utilizar os atributos e métodos do objeto, e fazemos isso através da palavra reservada </w:t>
+        <w:t>Quando instanciamos um objeto, alocamos espaço na memória para podermos utilizar os atributos e métodos d</w:t>
+      </w:r>
+      <w:r>
+        <w:rPr>
+          <w:rFonts w:ascii="Arial" w:hAnsi="Arial" w:cs="Arial"/>
+          <w:sz w:val="24"/>
+          <w:szCs w:val="24"/>
+        </w:rPr>
+        <w:t>esse</w:t>
+      </w:r>
+      <w:r>
+        <w:rPr>
+          <w:rFonts w:ascii="Arial" w:hAnsi="Arial" w:cs="Arial"/>
+          <w:sz w:val="24"/>
+          <w:szCs w:val="24"/>
+        </w:rPr>
+        <w:t xml:space="preserve"> objeto, e fazemos isso através da palavra reservada </w:t>
       </w:r>
       <w:r>
         <w:rPr>
@@ -2435,7 +2851,6 @@
         <w:tab/>
         <w:t xml:space="preserve">Cachorro cachorro1 = </w:t>
       </w:r>
-      <w:proofErr w:type="spellStart"/>
       <w:r>
         <w:rPr>
           <w:rFonts w:ascii="Arial" w:hAnsi="Arial" w:cs="Arial"/>
@@ -2446,7 +2861,6 @@
         </w:rPr>
         <w:t>new</w:t>
       </w:r>
-      <w:proofErr w:type="spellEnd"/>
       <w:r>
         <w:rPr>
           <w:rFonts w:ascii="Arial" w:hAnsi="Arial" w:cs="Arial"/>
@@ -2464,6 +2878,22 @@
         </w:rPr>
         <w:t>Cachorro(</w:t>
       </w:r>
+      <w:r>
+        <w:rPr>
+          <w:rFonts w:ascii="Arial" w:hAnsi="Arial" w:cs="Arial"/>
+          <w:sz w:val="24"/>
+          <w:szCs w:val="24"/>
+        </w:rPr>
+        <w:t xml:space="preserve"> </w:t>
+      </w:r>
+      <w:r>
+        <w:rPr>
+          <w:rFonts w:ascii="Arial" w:hAnsi="Arial" w:cs="Arial"/>
+          <w:sz w:val="24"/>
+          <w:szCs w:val="24"/>
+        </w:rPr>
+        <w:t>)</w:t>
+      </w:r>
       <w:proofErr w:type="gramEnd"/>
       <w:r>
         <w:rPr>
@@ -2471,15 +2901,7 @@
           <w:sz w:val="24"/>
           <w:szCs w:val="24"/>
         </w:rPr>
-        <w:t xml:space="preserve"> </w:t>
-      </w:r>
-      <w:r>
-        <w:rPr>
-          <w:rFonts w:ascii="Arial" w:hAnsi="Arial" w:cs="Arial"/>
-          <w:sz w:val="24"/>
-          <w:szCs w:val="24"/>
-        </w:rPr>
-        <w:t>);</w:t>
+        <w:t>;</w:t>
       </w:r>
     </w:p>
     <w:p>
@@ -2510,7 +2932,6 @@
         <w:tab/>
         <w:t xml:space="preserve">Cachorro cachorro2 = </w:t>
       </w:r>
-      <w:proofErr w:type="spellStart"/>
       <w:r>
         <w:rPr>
           <w:rFonts w:ascii="Arial" w:hAnsi="Arial" w:cs="Arial"/>
@@ -2521,7 +2942,6 @@
         </w:rPr>
         <w:t>new</w:t>
       </w:r>
-      <w:proofErr w:type="spellEnd"/>
       <w:r>
         <w:rPr>
           <w:rFonts w:ascii="Arial" w:hAnsi="Arial" w:cs="Arial"/>
@@ -2539,6 +2959,22 @@
         </w:rPr>
         <w:t>Cachorro(</w:t>
       </w:r>
+      <w:r>
+        <w:rPr>
+          <w:rFonts w:ascii="Arial" w:hAnsi="Arial" w:cs="Arial"/>
+          <w:sz w:val="24"/>
+          <w:szCs w:val="24"/>
+        </w:rPr>
+        <w:t xml:space="preserve"> </w:t>
+      </w:r>
+      <w:r>
+        <w:rPr>
+          <w:rFonts w:ascii="Arial" w:hAnsi="Arial" w:cs="Arial"/>
+          <w:sz w:val="24"/>
+          <w:szCs w:val="24"/>
+        </w:rPr>
+        <w:t>)</w:t>
+      </w:r>
       <w:proofErr w:type="gramEnd"/>
       <w:r>
         <w:rPr>
@@ -2546,15 +2982,7 @@
           <w:sz w:val="24"/>
           <w:szCs w:val="24"/>
         </w:rPr>
-        <w:t xml:space="preserve"> </w:t>
-      </w:r>
-      <w:r>
-        <w:rPr>
-          <w:rFonts w:ascii="Arial" w:hAnsi="Arial" w:cs="Arial"/>
-          <w:sz w:val="24"/>
-          <w:szCs w:val="24"/>
-        </w:rPr>
-        <w:t>);</w:t>
+        <w:t>;</w:t>
       </w:r>
     </w:p>
     <w:p>
@@ -2771,7 +3199,7 @@
           <w:sz w:val="24"/>
           <w:szCs w:val="24"/>
         </w:rPr>
-        <w:t>Por fim, a terceira parte é definirmos as ações que o objeto irá executar. Essas ações, ou eventos, são chamados métodos. Esses métodos podem ser extremamente variáveis, desde “Acender</w:t>
+        <w:t>Por fim, a terceira parte é definirmos as ações que o objeto irá executar. Esses métodos podem ser extremamente variáveis, desde “Acender</w:t>
       </w:r>
       <w:r>
         <w:rPr>
@@ -2781,6 +3209,7 @@
         </w:rPr>
         <w:t xml:space="preserve"> </w:t>
       </w:r>
+      <w:proofErr w:type="gramStart"/>
       <w:r>
         <w:rPr>
           <w:rFonts w:ascii="Arial" w:hAnsi="Arial" w:cs="Arial"/>
@@ -2803,7 +3232,16 @@
           <w:sz w:val="24"/>
           <w:szCs w:val="24"/>
         </w:rPr>
-        <w:t>)” em um objeto lâmpada até “Latir</w:t>
+        <w:t>)</w:t>
+      </w:r>
+      <w:proofErr w:type="gramEnd"/>
+      <w:r>
+        <w:rPr>
+          <w:rFonts w:ascii="Arial" w:hAnsi="Arial" w:cs="Arial"/>
+          <w:sz w:val="24"/>
+          <w:szCs w:val="24"/>
+        </w:rPr>
+        <w:t>” em um objeto lâmpada até “Latir</w:t>
       </w:r>
       <w:r>
         <w:rPr>
@@ -2970,8 +3408,120 @@
           <w:sz w:val="24"/>
           <w:szCs w:val="24"/>
         </w:rPr>
+        <w:t>E por que isso?</w:t>
+      </w:r>
+    </w:p>
+    <w:p>
+      <w:pPr>
+        <w:spacing w:after="0" w:line="360" w:lineRule="auto"/>
+        <w:ind w:left="-284" w:firstLine="992"/>
+        <w:jc w:val="both"/>
+        <w:rPr>
+          <w:rFonts w:ascii="Arial" w:hAnsi="Arial" w:cs="Arial"/>
+          <w:sz w:val="24"/>
+          <w:szCs w:val="24"/>
+        </w:rPr>
+      </w:pPr>
+      <w:r>
+        <w:rPr>
+          <w:rFonts w:ascii="Arial" w:hAnsi="Arial" w:cs="Arial"/>
+          <w:sz w:val="24"/>
+          <w:szCs w:val="24"/>
+        </w:rPr>
         <w:lastRenderedPageBreak/>
-        <w:t>E por que isso?</w:t>
+        <w:t>Isso se deve ao fato que muitos objetos (classes) podem possuir a mesma ação (método), porém, podem executá-la de maneira diferente.</w:t>
+      </w:r>
+      <w:r>
+        <w:rPr>
+          <w:rFonts w:ascii="Arial" w:hAnsi="Arial" w:cs="Arial"/>
+          <w:sz w:val="24"/>
+          <w:szCs w:val="24"/>
+        </w:rPr>
+        <w:t xml:space="preserve"> </w:t>
+      </w:r>
+      <w:r>
+        <w:rPr>
+          <w:rFonts w:ascii="Arial" w:hAnsi="Arial" w:cs="Arial"/>
+          <w:sz w:val="24"/>
+          <w:szCs w:val="24"/>
+        </w:rPr>
+        <w:t xml:space="preserve">Usando um exemplo bem drástico, podemos ter uma interface chamada aéreo que possui a assinatura do método voar </w:t>
+      </w:r>
+      <w:proofErr w:type="gramStart"/>
+      <w:r>
+        <w:rPr>
+          <w:rFonts w:ascii="Arial" w:hAnsi="Arial" w:cs="Arial"/>
+          <w:sz w:val="24"/>
+          <w:szCs w:val="24"/>
+        </w:rPr>
+        <w:t>(</w:t>
+      </w:r>
+      <w:r>
+        <w:rPr>
+          <w:rFonts w:ascii="Arial" w:hAnsi="Arial" w:cs="Arial"/>
+          <w:sz w:val="24"/>
+          <w:szCs w:val="24"/>
+        </w:rPr>
+        <w:t xml:space="preserve"> </w:t>
+      </w:r>
+      <w:r>
+        <w:rPr>
+          <w:rFonts w:ascii="Arial" w:hAnsi="Arial" w:cs="Arial"/>
+          <w:sz w:val="24"/>
+          <w:szCs w:val="24"/>
+        </w:rPr>
+        <w:t>)</w:t>
+      </w:r>
+      <w:proofErr w:type="gramEnd"/>
+      <w:r>
+        <w:rPr>
+          <w:rFonts w:ascii="Arial" w:hAnsi="Arial" w:cs="Arial"/>
+          <w:sz w:val="24"/>
+          <w:szCs w:val="24"/>
+        </w:rPr>
+        <w:t>. Ou seja, toda classe que implementar aéreo deve dizer como voar</w:t>
+      </w:r>
+      <w:r>
+        <w:rPr>
+          <w:rFonts w:ascii="Arial" w:hAnsi="Arial" w:cs="Arial"/>
+          <w:sz w:val="24"/>
+          <w:szCs w:val="24"/>
+        </w:rPr>
+        <w:t xml:space="preserve"> </w:t>
+      </w:r>
+      <w:proofErr w:type="gramStart"/>
+      <w:r>
+        <w:rPr>
+          <w:rFonts w:ascii="Arial" w:hAnsi="Arial" w:cs="Arial"/>
+          <w:sz w:val="24"/>
+          <w:szCs w:val="24"/>
+        </w:rPr>
+        <w:t>(</w:t>
+      </w:r>
+      <w:r>
+        <w:rPr>
+          <w:rFonts w:ascii="Arial" w:hAnsi="Arial" w:cs="Arial"/>
+          <w:sz w:val="24"/>
+          <w:szCs w:val="24"/>
+        </w:rPr>
+        <w:t xml:space="preserve"> </w:t>
+      </w:r>
+      <w:r>
+        <w:rPr>
+          <w:rFonts w:ascii="Arial" w:hAnsi="Arial" w:cs="Arial"/>
+          <w:sz w:val="24"/>
+          <w:szCs w:val="24"/>
+        </w:rPr>
+        <w:t>)</w:t>
+      </w:r>
+      <w:proofErr w:type="gramEnd"/>
+      <w:r>
+        <w:rPr>
+          <w:rFonts w:ascii="Arial" w:hAnsi="Arial" w:cs="Arial"/>
+          <w:sz w:val="24"/>
+          <w:szCs w:val="24"/>
+        </w:rPr>
+        <w:t xml:space="preserve">. </w:t>
       </w:r>
     </w:p>
     <w:p>
@@ -2991,7 +3541,7 @@
           <w:sz w:val="24"/>
           <w:szCs w:val="24"/>
         </w:rPr>
-        <w:t>Isso se deve ao fato que muitos objetos (classes) podem possuir a mesma ação (método), porém, podem executá-la de maneira diferente.</w:t>
+        <w:t>Portanto, se eu tenho uma classe chamada pássaro e outra</w:t>
       </w:r>
       <w:r>
         <w:rPr>
@@ -3007,7 +3557,15 @@
           <w:sz w:val="24"/>
           <w:szCs w:val="24"/>
         </w:rPr>
-        <w:t xml:space="preserve">Usando um exemplo bem drástico, podemos ter uma interface chamada aéreo que possui a assinatura do método voar </w:t>
+        <w:t>chamada avião, ambas implementando a interface aéreo, então, nestas duas classes devemos codificar a forma como cada um irá voar</w:t>
+      </w:r>
+      <w:r>
+        <w:rPr>
+          <w:rFonts w:ascii="Arial" w:hAnsi="Arial" w:cs="Arial"/>
+          <w:sz w:val="24"/>
+          <w:szCs w:val="24"/>
+        </w:rPr>
+        <w:t xml:space="preserve"> </w:t>
       </w:r>
       <w:proofErr w:type="gramStart"/>
       <w:r>
@@ -3026,6 +3584,14 @@
         </w:rPr>
         <w:t xml:space="preserve"> </w:t>
       </w:r>
+      <w:r>
+        <w:rPr>
+          <w:rFonts w:ascii="Arial" w:hAnsi="Arial" w:cs="Arial"/>
+          <w:sz w:val="24"/>
+          <w:szCs w:val="24"/>
+        </w:rPr>
+        <w:t>)</w:t>
+      </w:r>
       <w:proofErr w:type="gramEnd"/>
       <w:r>
         <w:rPr>
@@ -3033,25 +3599,7 @@
           <w:sz w:val="24"/>
           <w:szCs w:val="24"/>
         </w:rPr>
-        <w:t xml:space="preserve">). Ou seja, toda classe que </w:t>
-      </w:r>
-      <w:proofErr w:type="gramStart"/>
-      <w:r>
-        <w:rPr>
-          <w:rFonts w:ascii="Arial" w:hAnsi="Arial" w:cs="Arial"/>
-          <w:sz w:val="24"/>
-          <w:szCs w:val="24"/>
-        </w:rPr>
-        <w:t>implementar</w:t>
-      </w:r>
-      <w:proofErr w:type="gramEnd"/>
-      <w:r>
-        <w:rPr>
-          <w:rFonts w:ascii="Arial" w:hAnsi="Arial" w:cs="Arial"/>
-          <w:sz w:val="24"/>
-          <w:szCs w:val="24"/>
-        </w:rPr>
-        <w:t xml:space="preserve"> aéreo deve dizer como voar</w:t>
+        <w:t>.</w:t>
       </w:r>
       <w:r>
         <w:rPr>
@@ -3067,24 +3615,83 @@
           <w:sz w:val="24"/>
           <w:szCs w:val="24"/>
         </w:rPr>
-        <w:t>(</w:t>
-      </w:r>
-      <w:r>
-        <w:rPr>
-          <w:rFonts w:ascii="Arial" w:hAnsi="Arial" w:cs="Arial"/>
-          <w:sz w:val="24"/>
-          <w:szCs w:val="24"/>
-        </w:rPr>
-        <w:t xml:space="preserve"> </w:t>
-      </w:r>
-      <w:r>
-        <w:rPr>
-          <w:rFonts w:ascii="Arial" w:hAnsi="Arial" w:cs="Arial"/>
-          <w:sz w:val="24"/>
-          <w:szCs w:val="24"/>
-        </w:rPr>
-        <w:t xml:space="preserve">). </w:t>
-      </w:r>
+        <w:t xml:space="preserve">Uma interface é criada da mesma forma que uma classe, mas utilizando a palavra-chave </w:t>
+      </w:r>
+      <w:r>
+        <w:rPr>
+          <w:rFonts w:ascii="Arial" w:hAnsi="Arial" w:cs="Arial"/>
+          <w:i/>
+          <w:sz w:val="24"/>
+          <w:szCs w:val="24"/>
+        </w:rPr>
+        <w:t>interface</w:t>
+      </w:r>
+      <w:r>
+        <w:rPr>
+          <w:rFonts w:ascii="Arial" w:hAnsi="Arial" w:cs="Arial"/>
+          <w:sz w:val="24"/>
+          <w:szCs w:val="24"/>
+        </w:rPr>
+        <w:t xml:space="preserve"> no lugar de </w:t>
+      </w:r>
+      <w:r>
+        <w:rPr>
+          <w:rFonts w:ascii="Arial" w:hAnsi="Arial" w:cs="Arial"/>
+          <w:i/>
+          <w:sz w:val="24"/>
+          <w:szCs w:val="24"/>
+        </w:rPr>
+        <w:t>class</w:t>
+      </w:r>
+      <w:r>
+        <w:rPr>
+          <w:rFonts w:ascii="Arial" w:hAnsi="Arial" w:cs="Arial"/>
+          <w:sz w:val="24"/>
+          <w:szCs w:val="24"/>
+        </w:rPr>
+        <w:t>.</w:t>
+      </w:r>
+    </w:p>
+    <w:p>
+      <w:pPr>
+        <w:spacing w:after="0" w:line="360" w:lineRule="auto"/>
+        <w:jc w:val="both"/>
+        <w:rPr>
+          <w:rFonts w:ascii="Arial" w:hAnsi="Arial" w:cs="Arial"/>
+          <w:sz w:val="24"/>
+          <w:szCs w:val="24"/>
+        </w:rPr>
+      </w:pPr>
+    </w:p>
+    <w:p>
+      <w:pPr>
+        <w:spacing w:after="0" w:line="360" w:lineRule="auto"/>
+        <w:jc w:val="both"/>
+        <w:rPr>
+          <w:rFonts w:ascii="Arial" w:hAnsi="Arial" w:cs="Arial"/>
+          <w:sz w:val="24"/>
+          <w:szCs w:val="24"/>
+        </w:rPr>
+      </w:pPr>
+      <w:r>
+        <w:rPr>
+          <w:rFonts w:ascii="Arial" w:hAnsi="Arial" w:cs="Arial"/>
+          <w:sz w:val="24"/>
+          <w:szCs w:val="24"/>
+        </w:rPr>
+        <w:t>Exemplo de nomenclatura de uma interface:</w:t>
+      </w:r>
+    </w:p>
+    <w:p>
+      <w:pPr>
+        <w:spacing w:after="0" w:line="360" w:lineRule="auto"/>
+        <w:jc w:val="both"/>
+        <w:rPr>
+          <w:rFonts w:ascii="Arial" w:hAnsi="Arial" w:cs="Arial"/>
+          <w:sz w:val="24"/>
+          <w:szCs w:val="24"/>
+        </w:rPr>
+      </w:pPr>
     </w:p>
     <w:p>
       <w:pPr>
@@ -3097,89 +3704,235 @@
           <w:szCs w:val="24"/>
         </w:rPr>
       </w:pPr>
-      <w:r>
-        <w:rPr>
-          <w:rFonts w:ascii="Arial" w:hAnsi="Arial" w:cs="Arial"/>
-          <w:sz w:val="24"/>
-          <w:szCs w:val="24"/>
-        </w:rPr>
-        <w:t>Portanto, se eu tenho uma classe chamada pássaro e outra</w:t>
-      </w:r>
-      <w:r>
-        <w:rPr>
-          <w:rFonts w:ascii="Arial" w:hAnsi="Arial" w:cs="Arial"/>
-          <w:sz w:val="24"/>
-          <w:szCs w:val="24"/>
-        </w:rPr>
-        <w:t xml:space="preserve"> </w:t>
-      </w:r>
-      <w:r>
-        <w:rPr>
-          <w:rFonts w:ascii="Arial" w:hAnsi="Arial" w:cs="Arial"/>
-          <w:sz w:val="24"/>
-          <w:szCs w:val="24"/>
-        </w:rPr>
-        <w:t>chamada avião, ambas implementando a interface aéreo, então, nestas duas classes devemos codificar a forma como cada um irá voar</w:t>
-      </w:r>
-      <w:r>
-        <w:rPr>
-          <w:rFonts w:ascii="Arial" w:hAnsi="Arial" w:cs="Arial"/>
-          <w:sz w:val="24"/>
-          <w:szCs w:val="24"/>
-        </w:rPr>
-        <w:t xml:space="preserve"> </w:t>
-      </w:r>
-      <w:proofErr w:type="gramStart"/>
-      <w:r>
-        <w:rPr>
-          <w:rFonts w:ascii="Arial" w:hAnsi="Arial" w:cs="Arial"/>
-          <w:sz w:val="24"/>
-          <w:szCs w:val="24"/>
-        </w:rPr>
-        <w:t>(</w:t>
-      </w:r>
-      <w:r>
-        <w:rPr>
-          <w:rFonts w:ascii="Arial" w:hAnsi="Arial" w:cs="Arial"/>
-          <w:sz w:val="24"/>
-          <w:szCs w:val="24"/>
-        </w:rPr>
-        <w:t xml:space="preserve"> </w:t>
-      </w:r>
-      <w:proofErr w:type="gramEnd"/>
-      <w:r>
-        <w:rPr>
-          <w:rFonts w:ascii="Arial" w:hAnsi="Arial" w:cs="Arial"/>
-          <w:sz w:val="24"/>
-          <w:szCs w:val="24"/>
-        </w:rPr>
-        <w:t>).</w:t>
-      </w:r>
-      <w:r>
-        <w:rPr>
-          <w:rFonts w:ascii="Arial" w:hAnsi="Arial" w:cs="Arial"/>
-          <w:sz w:val="24"/>
-          <w:szCs w:val="24"/>
-        </w:rPr>
-        <w:t xml:space="preserve"> </w:t>
-      </w:r>
-      <w:r>
-        <w:rPr>
-          <w:rFonts w:ascii="Arial" w:hAnsi="Arial" w:cs="Arial"/>
-          <w:sz w:val="24"/>
-          <w:szCs w:val="24"/>
-        </w:rPr>
-        <w:t xml:space="preserve">Uma interface é criada da mesma forma que uma classe, mas utilizando a palavra-chave interface no lugar de </w:t>
-      </w:r>
       <w:proofErr w:type="spellStart"/>
       <w:r>
         <w:rPr>
           <w:rFonts w:ascii="Arial" w:hAnsi="Arial" w:cs="Arial"/>
+          <w:sz w:val="24"/>
+          <w:szCs w:val="24"/>
+        </w:rPr>
+        <w:t>nomeDaInterface</w:t>
+      </w:r>
+      <w:proofErr w:type="spellEnd"/>
+      <w:r>
+        <w:rPr>
+          <w:rFonts w:ascii="Arial" w:hAnsi="Arial" w:cs="Arial"/>
+          <w:sz w:val="24"/>
+          <w:szCs w:val="24"/>
+        </w:rPr>
+        <w:t xml:space="preserve"> { </w:t>
+      </w:r>
+    </w:p>
+    <w:p>
+      <w:pPr>
+        <w:spacing w:after="0" w:line="360" w:lineRule="auto"/>
+        <w:ind w:left="424" w:firstLine="992"/>
+        <w:jc w:val="both"/>
+        <w:rPr>
+          <w:rFonts w:ascii="Arial" w:hAnsi="Arial" w:cs="Arial"/>
+          <w:sz w:val="24"/>
+          <w:szCs w:val="24"/>
+        </w:rPr>
+      </w:pPr>
+      <w:proofErr w:type="spellStart"/>
+      <w:r>
+        <w:rPr>
+          <w:rFonts w:ascii="Arial" w:hAnsi="Arial" w:cs="Arial"/>
+          <w:sz w:val="24"/>
+          <w:szCs w:val="24"/>
+        </w:rPr>
+        <w:t>me</w:t>
+      </w:r>
+      <w:r>
+        <w:rPr>
+          <w:rFonts w:ascii="Arial" w:hAnsi="Arial" w:cs="Arial"/>
+          <w:sz w:val="24"/>
+          <w:szCs w:val="24"/>
+        </w:rPr>
+        <w:t>todoAbstrato</w:t>
+      </w:r>
+      <w:proofErr w:type="spellEnd"/>
+      <w:r>
+        <w:rPr>
+          <w:rFonts w:ascii="Arial" w:hAnsi="Arial" w:cs="Arial"/>
+          <w:sz w:val="24"/>
+          <w:szCs w:val="24"/>
+        </w:rPr>
+        <w:t xml:space="preserve"> (argumentos);</w:t>
+      </w:r>
+    </w:p>
+    <w:p>
+      <w:pPr>
+        <w:spacing w:after="0" w:line="360" w:lineRule="auto"/>
+        <w:ind w:firstLine="708"/>
+        <w:jc w:val="both"/>
+        <w:rPr>
+          <w:rFonts w:ascii="Arial" w:hAnsi="Arial" w:cs="Arial"/>
+          <w:sz w:val="24"/>
+          <w:szCs w:val="24"/>
+        </w:rPr>
+      </w:pPr>
+      <w:r>
+        <w:rPr>
+          <w:rFonts w:ascii="Arial" w:hAnsi="Arial" w:cs="Arial"/>
+          <w:sz w:val="24"/>
+          <w:szCs w:val="24"/>
+        </w:rPr>
+        <w:t>}</w:t>
+      </w:r>
+    </w:p>
+    <w:p>
+      <w:pPr>
+        <w:spacing w:after="0" w:line="360" w:lineRule="auto"/>
+        <w:ind w:left="-284" w:firstLine="992"/>
+        <w:jc w:val="both"/>
+        <w:rPr>
+          <w:rFonts w:ascii="Arial" w:hAnsi="Arial" w:cs="Arial"/>
+          <w:sz w:val="24"/>
+          <w:szCs w:val="24"/>
+        </w:rPr>
+      </w:pPr>
+    </w:p>
+    <w:p>
+      <w:pPr>
+        <w:spacing w:after="0" w:line="360" w:lineRule="auto"/>
+        <w:ind w:left="-284"/>
+        <w:jc w:val="both"/>
+        <w:rPr>
+          <w:rFonts w:ascii="Arial" w:hAnsi="Arial" w:cs="Arial"/>
+          <w:b/>
+          <w:sz w:val="24"/>
+          <w:szCs w:val="24"/>
+        </w:rPr>
+      </w:pPr>
+    </w:p>
+    <w:p>
+      <w:pPr>
+        <w:spacing w:after="0" w:line="360" w:lineRule="auto"/>
+        <w:ind w:left="-284"/>
+        <w:jc w:val="both"/>
+        <w:rPr>
+          <w:rFonts w:ascii="Arial" w:hAnsi="Arial" w:cs="Arial"/>
+          <w:b/>
+          <w:sz w:val="24"/>
+          <w:szCs w:val="24"/>
+        </w:rPr>
+      </w:pPr>
+      <w:r>
+        <w:rPr>
+          <w:rFonts w:ascii="Arial" w:hAnsi="Arial" w:cs="Arial"/>
+          <w:b/>
+          <w:sz w:val="24"/>
+          <w:szCs w:val="24"/>
+        </w:rPr>
+        <w:t>2.2.5. Encapsulamento</w:t>
+      </w:r>
+    </w:p>
+    <w:p>
+      <w:pPr>
+        <w:spacing w:after="0" w:line="360" w:lineRule="auto"/>
+        <w:ind w:left="-284"/>
+        <w:jc w:val="both"/>
+        <w:rPr>
+          <w:rFonts w:ascii="Arial" w:hAnsi="Arial" w:cs="Arial"/>
+          <w:b/>
+          <w:sz w:val="24"/>
+          <w:szCs w:val="24"/>
+        </w:rPr>
+      </w:pPr>
+      <w:r>
+        <w:rPr>
+          <w:rFonts w:ascii="Arial" w:hAnsi="Arial" w:cs="Arial"/>
+          <w:b/>
+          <w:sz w:val="24"/>
+          <w:szCs w:val="24"/>
+        </w:rPr>
+        <w:tab/>
+      </w:r>
+      <w:r>
+        <w:rPr>
+          <w:rFonts w:ascii="Arial" w:hAnsi="Arial" w:cs="Arial"/>
+          <w:b/>
+          <w:sz w:val="24"/>
+          <w:szCs w:val="24"/>
+        </w:rPr>
+        <w:tab/>
+      </w:r>
+    </w:p>
+    <w:p>
+      <w:pPr>
+        <w:spacing w:after="0" w:line="360" w:lineRule="auto"/>
+        <w:ind w:left="-284"/>
+        <w:jc w:val="both"/>
+        <w:rPr>
+          <w:rFonts w:ascii="Arial" w:hAnsi="Arial" w:cs="Arial"/>
+          <w:sz w:val="24"/>
+          <w:szCs w:val="24"/>
+        </w:rPr>
+      </w:pPr>
+      <w:r>
+        <w:rPr>
+          <w:rFonts w:ascii="Arial" w:hAnsi="Arial" w:cs="Arial"/>
+          <w:b/>
+          <w:sz w:val="24"/>
+          <w:szCs w:val="24"/>
+        </w:rPr>
+        <w:tab/>
+      </w:r>
+      <w:r>
+        <w:rPr>
+          <w:rFonts w:ascii="Arial" w:hAnsi="Arial" w:cs="Arial"/>
+          <w:b/>
+          <w:sz w:val="24"/>
+          <w:szCs w:val="24"/>
+        </w:rPr>
+        <w:tab/>
+      </w:r>
+      <w:r>
+        <w:rPr>
+          <w:rFonts w:ascii="Arial" w:hAnsi="Arial" w:cs="Arial"/>
+          <w:sz w:val="24"/>
+          <w:szCs w:val="24"/>
+        </w:rPr>
+        <w:t xml:space="preserve">Ainda segundo Henrique Machado (2015). </w:t>
+      </w:r>
+      <w:r>
+        <w:rPr>
+          <w:rFonts w:ascii="Arial" w:hAnsi="Arial" w:cs="Arial"/>
+          <w:sz w:val="24"/>
+          <w:szCs w:val="24"/>
+        </w:rPr>
+        <w:t>O encapsulamento é uma das principais técnicas que define a programação orientada a objetos. Trata-se de um dos elementos que adicionam segurança à aplicação em uma programação orientada a objetos pelo fato de esconder as propriedades, criando uma espécie de caixa preta.</w:t>
+      </w:r>
+    </w:p>
+    <w:p>
+      <w:pPr>
+        <w:spacing w:after="0" w:line="360" w:lineRule="auto"/>
+        <w:ind w:left="-284" w:firstLine="992"/>
+        <w:jc w:val="both"/>
+        <w:rPr>
+          <w:rFonts w:ascii="Arial" w:hAnsi="Arial" w:cs="Arial"/>
+          <w:sz w:val="24"/>
+          <w:szCs w:val="24"/>
+        </w:rPr>
+      </w:pPr>
+      <w:r>
+        <w:rPr>
+          <w:rFonts w:ascii="Arial" w:hAnsi="Arial" w:cs="Arial"/>
+          <w:sz w:val="24"/>
+          <w:szCs w:val="24"/>
+        </w:rPr>
+        <w:t xml:space="preserve">A maior parte das linguagens orientadas a objetos implementam o encapsulamento baseado em propriedades privadas, ligadas a métodos especiais chamados </w:t>
+      </w:r>
+      <w:proofErr w:type="spellStart"/>
+      <w:r>
+        <w:rPr>
+          <w:rFonts w:ascii="Arial" w:hAnsi="Arial" w:cs="Arial"/>
           <w:i/>
           <w:sz w:val="24"/>
           <w:szCs w:val="24"/>
         </w:rPr>
-        <w:t>class</w:t>
+        <w:t>getters</w:t>
       </w:r>
       <w:proofErr w:type="spellEnd"/>
       <w:r>
@@ -3188,16 +3941,9 @@
           <w:sz w:val="24"/>
           <w:szCs w:val="24"/>
         </w:rPr>
-        <w:t>,</w:t>
-      </w:r>
-      <w:r>
-        <w:rPr>
-          <w:rFonts w:ascii="Arial" w:hAnsi="Arial" w:cs="Arial"/>
-          <w:sz w:val="24"/>
-          <w:szCs w:val="24"/>
-        </w:rPr>
-        <w:t xml:space="preserve"> </w:t>
-      </w:r>
+        <w:t xml:space="preserve"> e </w:t>
+      </w:r>
+      <w:proofErr w:type="spellStart"/>
       <w:r>
         <w:rPr>
           <w:rFonts w:ascii="Arial" w:hAnsi="Arial" w:cs="Arial"/>
@@ -3205,332 +3951,9 @@
           <w:sz w:val="24"/>
           <w:szCs w:val="24"/>
         </w:rPr>
-        <w:t>interface</w:t>
-      </w:r>
-      <w:r>
-        <w:rPr>
-          <w:rFonts w:ascii="Arial" w:hAnsi="Arial" w:cs="Arial"/>
-          <w:sz w:val="24"/>
-          <w:szCs w:val="24"/>
-        </w:rPr>
-        <w:t>.</w:t>
-      </w:r>
-    </w:p>
-    <w:p>
-      <w:pPr>
-        <w:spacing w:after="0" w:line="360" w:lineRule="auto"/>
-        <w:jc w:val="both"/>
-        <w:rPr>
-          <w:rFonts w:ascii="Arial" w:hAnsi="Arial" w:cs="Arial"/>
-          <w:sz w:val="24"/>
-          <w:szCs w:val="24"/>
-        </w:rPr>
-      </w:pPr>
-      <w:r>
-        <w:rPr>
-          <w:rFonts w:ascii="Arial" w:hAnsi="Arial" w:cs="Arial"/>
-          <w:sz w:val="24"/>
-          <w:szCs w:val="24"/>
-        </w:rPr>
-        <w:t>Exemplo de nomenclatura de uma interface:</w:t>
-      </w:r>
-    </w:p>
-    <w:p>
-      <w:pPr>
-        <w:spacing w:after="0" w:line="360" w:lineRule="auto"/>
-        <w:jc w:val="both"/>
-        <w:rPr>
-          <w:rFonts w:ascii="Arial" w:hAnsi="Arial" w:cs="Arial"/>
-          <w:sz w:val="24"/>
-          <w:szCs w:val="24"/>
-        </w:rPr>
-      </w:pPr>
-    </w:p>
-    <w:p>
-      <w:pPr>
-        <w:spacing w:after="0" w:line="360" w:lineRule="auto"/>
-        <w:ind w:left="-284" w:firstLine="992"/>
-        <w:jc w:val="both"/>
-        <w:rPr>
-          <w:rFonts w:ascii="Arial" w:hAnsi="Arial" w:cs="Arial"/>
-          <w:sz w:val="24"/>
-          <w:szCs w:val="24"/>
-        </w:rPr>
-      </w:pPr>
-      <w:proofErr w:type="spellStart"/>
-      <w:proofErr w:type="gramStart"/>
-      <w:r>
-        <w:rPr>
-          <w:rFonts w:ascii="Arial" w:hAnsi="Arial" w:cs="Arial"/>
-          <w:sz w:val="24"/>
-          <w:szCs w:val="24"/>
-        </w:rPr>
-        <w:t>nomeDaInterface</w:t>
+        <w:t>setters</w:t>
       </w:r>
       <w:proofErr w:type="spellEnd"/>
-      <w:proofErr w:type="gramEnd"/>
-      <w:r>
-        <w:rPr>
-          <w:rFonts w:ascii="Arial" w:hAnsi="Arial" w:cs="Arial"/>
-          <w:sz w:val="24"/>
-          <w:szCs w:val="24"/>
-        </w:rPr>
-        <w:t xml:space="preserve"> { </w:t>
-      </w:r>
-    </w:p>
-    <w:p>
-      <w:pPr>
-        <w:spacing w:after="0" w:line="360" w:lineRule="auto"/>
-        <w:ind w:left="424" w:firstLine="992"/>
-        <w:jc w:val="both"/>
-        <w:rPr>
-          <w:rFonts w:ascii="Arial" w:hAnsi="Arial" w:cs="Arial"/>
-          <w:sz w:val="24"/>
-          <w:szCs w:val="24"/>
-        </w:rPr>
-      </w:pPr>
-      <w:proofErr w:type="spellStart"/>
-      <w:proofErr w:type="gramStart"/>
-      <w:r>
-        <w:rPr>
-          <w:rFonts w:ascii="Arial" w:hAnsi="Arial" w:cs="Arial"/>
-          <w:sz w:val="24"/>
-          <w:szCs w:val="24"/>
-        </w:rPr>
-        <w:t>me</w:t>
-      </w:r>
-      <w:r>
-        <w:rPr>
-          <w:rFonts w:ascii="Arial" w:hAnsi="Arial" w:cs="Arial"/>
-          <w:sz w:val="24"/>
-          <w:szCs w:val="24"/>
-        </w:rPr>
-        <w:t>todoAbstrato</w:t>
-      </w:r>
-      <w:proofErr w:type="spellEnd"/>
-      <w:proofErr w:type="gramEnd"/>
-      <w:r>
-        <w:rPr>
-          <w:rFonts w:ascii="Arial" w:hAnsi="Arial" w:cs="Arial"/>
-          <w:sz w:val="24"/>
-          <w:szCs w:val="24"/>
-        </w:rPr>
-        <w:t xml:space="preserve"> (argumentos);</w:t>
-      </w:r>
-    </w:p>
-    <w:p>
-      <w:pPr>
-        <w:spacing w:after="0" w:line="360" w:lineRule="auto"/>
-        <w:ind w:firstLine="708"/>
-        <w:jc w:val="both"/>
-        <w:rPr>
-          <w:rFonts w:ascii="Arial" w:hAnsi="Arial" w:cs="Arial"/>
-          <w:sz w:val="24"/>
-          <w:szCs w:val="24"/>
-        </w:rPr>
-      </w:pPr>
-      <w:proofErr w:type="gramStart"/>
-      <w:r>
-        <w:rPr>
-          <w:rFonts w:ascii="Arial" w:hAnsi="Arial" w:cs="Arial"/>
-          <w:sz w:val="24"/>
-          <w:szCs w:val="24"/>
-        </w:rPr>
-        <w:t>}</w:t>
-      </w:r>
-      <w:proofErr w:type="gramEnd"/>
-    </w:p>
-    <w:p>
-      <w:pPr>
-        <w:spacing w:after="0" w:line="360" w:lineRule="auto"/>
-        <w:ind w:left="-284" w:firstLine="992"/>
-        <w:jc w:val="both"/>
-        <w:rPr>
-          <w:rFonts w:ascii="Arial" w:hAnsi="Arial" w:cs="Arial"/>
-          <w:sz w:val="24"/>
-          <w:szCs w:val="24"/>
-        </w:rPr>
-      </w:pPr>
-    </w:p>
-    <w:p>
-      <w:pPr>
-        <w:spacing w:after="0" w:line="360" w:lineRule="auto"/>
-        <w:ind w:left="-284"/>
-        <w:jc w:val="both"/>
-        <w:rPr>
-          <w:rFonts w:ascii="Arial" w:hAnsi="Arial" w:cs="Arial"/>
-          <w:b/>
-          <w:sz w:val="24"/>
-          <w:szCs w:val="24"/>
-        </w:rPr>
-      </w:pPr>
-    </w:p>
-    <w:p>
-      <w:pPr>
-        <w:spacing w:after="0" w:line="360" w:lineRule="auto"/>
-        <w:ind w:left="-284"/>
-        <w:jc w:val="both"/>
-        <w:rPr>
-          <w:rFonts w:ascii="Arial" w:hAnsi="Arial" w:cs="Arial"/>
-          <w:b/>
-          <w:sz w:val="24"/>
-          <w:szCs w:val="24"/>
-        </w:rPr>
-      </w:pPr>
-      <w:r>
-        <w:rPr>
-          <w:rFonts w:ascii="Arial" w:hAnsi="Arial" w:cs="Arial"/>
-          <w:b/>
-          <w:sz w:val="24"/>
-          <w:szCs w:val="24"/>
-        </w:rPr>
-        <w:t>2.2.5. Encapsulamento</w:t>
-      </w:r>
-    </w:p>
-    <w:p>
-      <w:pPr>
-        <w:spacing w:after="0" w:line="360" w:lineRule="auto"/>
-        <w:ind w:left="-284"/>
-        <w:jc w:val="both"/>
-        <w:rPr>
-          <w:rFonts w:ascii="Arial" w:hAnsi="Arial" w:cs="Arial"/>
-          <w:b/>
-          <w:sz w:val="24"/>
-          <w:szCs w:val="24"/>
-        </w:rPr>
-      </w:pPr>
-      <w:r>
-        <w:rPr>
-          <w:rFonts w:ascii="Arial" w:hAnsi="Arial" w:cs="Arial"/>
-          <w:b/>
-          <w:sz w:val="24"/>
-          <w:szCs w:val="24"/>
-        </w:rPr>
-        <w:tab/>
-      </w:r>
-      <w:r>
-        <w:rPr>
-          <w:rFonts w:ascii="Arial" w:hAnsi="Arial" w:cs="Arial"/>
-          <w:b/>
-          <w:sz w:val="24"/>
-          <w:szCs w:val="24"/>
-        </w:rPr>
-        <w:tab/>
-      </w:r>
-    </w:p>
-    <w:p>
-      <w:pPr>
-        <w:spacing w:after="0" w:line="360" w:lineRule="auto"/>
-        <w:ind w:left="-284"/>
-        <w:jc w:val="both"/>
-        <w:rPr>
-          <w:rFonts w:ascii="Arial" w:hAnsi="Arial" w:cs="Arial"/>
-          <w:sz w:val="24"/>
-          <w:szCs w:val="24"/>
-        </w:rPr>
-      </w:pPr>
-      <w:r>
-        <w:rPr>
-          <w:rFonts w:ascii="Arial" w:hAnsi="Arial" w:cs="Arial"/>
-          <w:b/>
-          <w:sz w:val="24"/>
-          <w:szCs w:val="24"/>
-        </w:rPr>
-        <w:tab/>
-      </w:r>
-      <w:r>
-        <w:rPr>
-          <w:rFonts w:ascii="Arial" w:hAnsi="Arial" w:cs="Arial"/>
-          <w:b/>
-          <w:sz w:val="24"/>
-          <w:szCs w:val="24"/>
-        </w:rPr>
-        <w:tab/>
-      </w:r>
-      <w:r>
-        <w:rPr>
-          <w:rFonts w:ascii="Arial" w:hAnsi="Arial" w:cs="Arial"/>
-          <w:sz w:val="24"/>
-          <w:szCs w:val="24"/>
-        </w:rPr>
-        <w:t xml:space="preserve">Ainda segundo Henrique Machado (2015). </w:t>
-      </w:r>
-      <w:r>
-        <w:rPr>
-          <w:rFonts w:ascii="Arial" w:hAnsi="Arial" w:cs="Arial"/>
-          <w:sz w:val="24"/>
-          <w:szCs w:val="24"/>
-        </w:rPr>
-        <w:t xml:space="preserve">O </w:t>
-      </w:r>
-      <w:proofErr w:type="spellStart"/>
-      <w:r>
-        <w:rPr>
-          <w:rFonts w:ascii="Arial" w:hAnsi="Arial" w:cs="Arial"/>
-          <w:sz w:val="24"/>
-          <w:szCs w:val="24"/>
-        </w:rPr>
-        <w:t>encapsulamento</w:t>
-      </w:r>
-      <w:proofErr w:type="spellEnd"/>
-      <w:r>
-        <w:rPr>
-          <w:rFonts w:ascii="Arial" w:hAnsi="Arial" w:cs="Arial"/>
-          <w:sz w:val="24"/>
-          <w:szCs w:val="24"/>
-        </w:rPr>
-        <w:t xml:space="preserve"> é uma das principais técnicas que define a programação orientada a objetos. Trata-se de um dos elementos que adicionam segurança à aplicação em uma programação orientada a objetos pelo fato de esconder as propriedades, criando uma espécie de caixa preta.</w:t>
-      </w:r>
-    </w:p>
-    <w:p>
-      <w:pPr>
-        <w:spacing w:after="0" w:line="360" w:lineRule="auto"/>
-        <w:ind w:left="-284" w:firstLine="992"/>
-        <w:jc w:val="both"/>
-        <w:rPr>
-          <w:rFonts w:ascii="Arial" w:hAnsi="Arial" w:cs="Arial"/>
-          <w:sz w:val="24"/>
-          <w:szCs w:val="24"/>
-        </w:rPr>
-      </w:pPr>
-      <w:r>
-        <w:rPr>
-          <w:rFonts w:ascii="Arial" w:hAnsi="Arial" w:cs="Arial"/>
-          <w:sz w:val="24"/>
-          <w:szCs w:val="24"/>
-        </w:rPr>
-        <w:t xml:space="preserve">A maior parte das linguagens orientadas a objetos implementam o encapsulamento baseado em propriedades privadas, ligadas a métodos especiais chamados </w:t>
-      </w:r>
-      <w:proofErr w:type="spellStart"/>
-      <w:r>
-        <w:rPr>
-          <w:rFonts w:ascii="Arial" w:hAnsi="Arial" w:cs="Arial"/>
-          <w:i/>
-          <w:sz w:val="24"/>
-          <w:szCs w:val="24"/>
-        </w:rPr>
-        <w:t>getters</w:t>
-      </w:r>
-      <w:proofErr w:type="spellEnd"/>
-      <w:r>
-        <w:rPr>
-          <w:rFonts w:ascii="Arial" w:hAnsi="Arial" w:cs="Arial"/>
-          <w:sz w:val="24"/>
-          <w:szCs w:val="24"/>
-        </w:rPr>
-        <w:t xml:space="preserve"> e </w:t>
-      </w:r>
-      <w:proofErr w:type="spellStart"/>
-      <w:r>
-        <w:rPr>
-          <w:rFonts w:ascii="Arial" w:hAnsi="Arial" w:cs="Arial"/>
-          <w:i/>
-          <w:sz w:val="24"/>
-          <w:szCs w:val="24"/>
-        </w:rPr>
-        <w:t>setters</w:t>
-      </w:r>
-      <w:proofErr w:type="spellEnd"/>
       <w:r>
         <w:rPr>
           <w:rFonts w:ascii="Arial" w:hAnsi="Arial" w:cs="Arial"/>
@@ -3539,16 +3962,14 @@
         </w:rPr>
         <w:t xml:space="preserve">, que irão retornar e </w:t>
       </w:r>
-      <w:proofErr w:type="spellStart"/>
-      <w:r>
-        <w:rPr>
-          <w:rFonts w:ascii="Arial" w:hAnsi="Arial" w:cs="Arial"/>
-          <w:sz w:val="24"/>
-          <w:szCs w:val="24"/>
-        </w:rPr>
-        <w:t>setar</w:t>
-      </w:r>
-      <w:proofErr w:type="spellEnd"/>
+      <w:r>
+        <w:rPr>
+          <w:rFonts w:ascii="Arial" w:hAnsi="Arial" w:cs="Arial"/>
+          <w:sz w:val="24"/>
+          <w:szCs w:val="24"/>
+        </w:rPr>
+        <w:t>determinar</w:t>
+      </w:r>
       <w:r>
         <w:rPr>
           <w:rFonts w:ascii="Arial" w:hAnsi="Arial" w:cs="Arial"/>
@@ -3703,7 +4124,23 @@
           <w:sz w:val="24"/>
           <w:szCs w:val="24"/>
         </w:rPr>
-        <w:t>Para entendermos essa característica, vamos imaginar uma família: a criança, por exemplo, está herdando características de seus pais. Os pais, por sua vez, herdam algo dos avós, o que faz com que a criança também o faça, e assim sucessivamente. Na orientação a objetos, a questão é exatamente assim, como mostra a Figura 2. O objeto abaixo na hierarquia irá herdar características de todos os objetos acima dele, seus “ancestrais”. A herança a partir das características do objeto mais acima é considerada herança direta, enquanto as demais são consideradas heranças indiretas. Por exemplo, na família, a criança herda diretamente do pai e indiretamente do avô e do bisavô.</w:t>
+        <w:t xml:space="preserve">Para entendermos essa característica, vamos imaginar uma família: a criança, por exemplo, está herdando características de seus pais. Os pais, por sua vez, herdam algo dos avós, o que faz com que a criança também o faça, e assim sucessivamente. Na orientação a objetos, a questão é exatamente assim, como mostra a Figura </w:t>
+      </w:r>
+      <w:r>
+        <w:rPr>
+          <w:rFonts w:ascii="Arial" w:hAnsi="Arial" w:cs="Arial"/>
+          <w:sz w:val="24"/>
+          <w:szCs w:val="24"/>
+        </w:rPr>
+        <w:t>1</w:t>
+      </w:r>
+      <w:r>
+        <w:rPr>
+          <w:rFonts w:ascii="Arial" w:hAnsi="Arial" w:cs="Arial"/>
+          <w:sz w:val="24"/>
+          <w:szCs w:val="24"/>
+        </w:rPr>
+        <w:t>. O objeto abaixo na hierarquia irá herdar características de todos os objetos acima dele, seus “ancestrais”. A herança a partir das características do objeto mais acima é considerada herança direta, enquanto as demais são consideradas heranças indiretas. Por exemplo, na família, a criança herda diretamente do pai e indiretamente do avô e do bisavô.</w:t>
       </w:r>
     </w:p>
     <w:p>
@@ -4184,6 +4621,14 @@
         </w:rPr>
         <w:t xml:space="preserve"> </w:t>
       </w:r>
+      <w:r>
+        <w:rPr>
+          <w:rFonts w:ascii="Arial" w:hAnsi="Arial" w:cs="Arial"/>
+          <w:sz w:val="24"/>
+          <w:szCs w:val="24"/>
+        </w:rPr>
+        <w:t>)</w:t>
+      </w:r>
       <w:proofErr w:type="gramEnd"/>
       <w:r>
         <w:rPr>
@@ -4191,7 +4636,7 @@
           <w:sz w:val="24"/>
           <w:szCs w:val="24"/>
         </w:rPr>
-        <w:t>)”. Temos dois objetos, “Televisão” e “Geladeira”, que não irão ser ligados da mesma forma. Assim, precisamos, para cada uma das classes filhas, reescrever o método “Ligar</w:t>
+        <w:t>”. Temos dois objetos, “Televisão” e “Geladeira”, que não irão ser ligados da mesma forma. Assim, precisamos, para cada uma das classes filhas, reescrever o método “Ligar</w:t>
       </w:r>
       <w:r>
         <w:rPr>
@@ -4218,6 +4663,14 @@
         </w:rPr>
         <w:t xml:space="preserve"> </w:t>
       </w:r>
+      <w:r>
+        <w:rPr>
+          <w:rFonts w:ascii="Arial" w:hAnsi="Arial" w:cs="Arial"/>
+          <w:sz w:val="24"/>
+          <w:szCs w:val="24"/>
+        </w:rPr>
+        <w:t>)</w:t>
+      </w:r>
       <w:proofErr w:type="gramEnd"/>
       <w:r>
         <w:rPr>
@@ -4225,7 +4678,7 @@
           <w:sz w:val="24"/>
           <w:szCs w:val="24"/>
         </w:rPr>
-        <w:t>)”.</w:t>
+        <w:t>”.</w:t>
       </w:r>
     </w:p>
     <w:p>
@@ -4257,16 +4710,7 @@
           <w:sz w:val="24"/>
           <w:szCs w:val="24"/>
         </w:rPr>
-        <w:t xml:space="preserve">Com relação ao polimorfismo, valem algumas observações. Como se trata de um assunto que está intimamente conectado à herança, entender os dois juntamente é uma boa ideia. Outro ponto é o fato de que as linguagens de programação implementam o polimorfismo de maneiras diferentes. O C#, por exemplo, faz </w:t>
-      </w:r>
-      <w:proofErr w:type="gramStart"/>
-      <w:r>
-        <w:rPr>
-          <w:rFonts w:ascii="Arial" w:hAnsi="Arial" w:cs="Arial"/>
-          <w:sz w:val="24"/>
-          <w:szCs w:val="24"/>
-        </w:rPr>
-        <w:t xml:space="preserve">uso de método virtuais (com a palavra-chave </w:t>
+        <w:t xml:space="preserve">Com relação ao polimorfismo, valem algumas observações. Como se trata de um assunto que está intimamente conectado à herança, entender os dois juntamente é uma boa ideia. Outro ponto é o fato de que as linguagens de programação implementam o polimorfismo de maneiras diferentes. O C#, por exemplo, faz uso de método virtuais (com a palavra-chave </w:t>
       </w:r>
       <w:r>
         <w:rPr>
@@ -4302,16 +4746,7 @@
           <w:sz w:val="24"/>
           <w:szCs w:val="24"/>
         </w:rPr>
-        <w:t>) nas classes filhas</w:t>
-      </w:r>
-      <w:proofErr w:type="gramEnd"/>
-      <w:r>
-        <w:rPr>
-          <w:rFonts w:ascii="Arial" w:hAnsi="Arial" w:cs="Arial"/>
-          <w:sz w:val="24"/>
-          <w:szCs w:val="24"/>
-        </w:rPr>
-        <w:t>. Já em Java, apenas o atributo “@</w:t>
+        <w:t>) nas classes filhas. Já em Java, apenas o atributo “@</w:t>
       </w:r>
       <w:proofErr w:type="spellStart"/>
       <w:r>
@@ -4416,13 +4851,40 @@
           <w:szCs w:val="24"/>
         </w:rPr>
       </w:pPr>
-      <w:r>
-        <w:rPr>
-          <w:rFonts w:ascii="Arial" w:hAnsi="Arial" w:cs="Arial"/>
-          <w:b/>
-          <w:sz w:val="24"/>
-          <w:szCs w:val="24"/>
-        </w:rPr>
+    </w:p>
+    <w:p>
+      <w:pPr>
+        <w:spacing w:after="0" w:line="360" w:lineRule="auto"/>
+        <w:ind w:left="-284"/>
+        <w:jc w:val="both"/>
+        <w:rPr>
+          <w:rFonts w:ascii="Arial" w:hAnsi="Arial" w:cs="Arial"/>
+          <w:b/>
+          <w:sz w:val="24"/>
+          <w:szCs w:val="24"/>
+        </w:rPr>
+      </w:pPr>
+    </w:p>
+    <w:p>
+      <w:pPr>
+        <w:spacing w:after="0" w:line="360" w:lineRule="auto"/>
+        <w:ind w:left="-284"/>
+        <w:jc w:val="both"/>
+        <w:rPr>
+          <w:rFonts w:ascii="Arial" w:hAnsi="Arial" w:cs="Arial"/>
+          <w:b/>
+          <w:sz w:val="24"/>
+          <w:szCs w:val="24"/>
+        </w:rPr>
+      </w:pPr>
+      <w:r>
+        <w:rPr>
+          <w:rFonts w:ascii="Arial" w:hAnsi="Arial" w:cs="Arial"/>
+          <w:b/>
+          <w:sz w:val="24"/>
+          <w:szCs w:val="24"/>
+        </w:rPr>
+        <w:lastRenderedPageBreak/>
         <w:t>2.3. LINGUAGEM DE MODELAGEM UNIFICADA (UML)</w:t>
       </w:r>
     </w:p>
@@ -4468,7 +4930,6 @@
           <w:sz w:val="24"/>
           <w:szCs w:val="24"/>
         </w:rPr>
-        <w:lastRenderedPageBreak/>
         <w:t>2.3.2. Diagrama de Classes</w:t>
       </w:r>
     </w:p>
@@ -5038,12 +5499,73 @@
           <w:szCs w:val="24"/>
         </w:rPr>
       </w:pPr>
-      <w:r>
-        <w:rPr>
-          <w:rFonts w:ascii="Arial" w:hAnsi="Arial" w:cs="Arial"/>
-          <w:sz w:val="24"/>
-          <w:szCs w:val="24"/>
-        </w:rPr>
+    </w:p>
+    <w:p>
+      <w:pPr>
+        <w:spacing w:after="0" w:line="360" w:lineRule="auto"/>
+        <w:ind w:left="1840" w:firstLine="992"/>
+        <w:jc w:val="both"/>
+        <w:rPr>
+          <w:rFonts w:ascii="Arial" w:hAnsi="Arial" w:cs="Arial"/>
+          <w:sz w:val="24"/>
+          <w:szCs w:val="24"/>
+        </w:rPr>
+      </w:pPr>
+    </w:p>
+    <w:p>
+      <w:pPr>
+        <w:spacing w:after="0" w:line="360" w:lineRule="auto"/>
+        <w:ind w:left="1840" w:firstLine="992"/>
+        <w:jc w:val="both"/>
+        <w:rPr>
+          <w:rFonts w:ascii="Arial" w:hAnsi="Arial" w:cs="Arial"/>
+          <w:sz w:val="24"/>
+          <w:szCs w:val="24"/>
+        </w:rPr>
+      </w:pPr>
+    </w:p>
+    <w:p>
+      <w:pPr>
+        <w:spacing w:after="0" w:line="360" w:lineRule="auto"/>
+        <w:ind w:left="1840" w:firstLine="992"/>
+        <w:jc w:val="both"/>
+        <w:rPr>
+          <w:rFonts w:ascii="Arial" w:hAnsi="Arial" w:cs="Arial"/>
+          <w:sz w:val="24"/>
+          <w:szCs w:val="24"/>
+        </w:rPr>
+      </w:pPr>
+    </w:p>
+    <w:p>
+      <w:pPr>
+        <w:spacing w:after="0" w:line="360" w:lineRule="auto"/>
+        <w:ind w:left="1840" w:firstLine="992"/>
+        <w:jc w:val="both"/>
+        <w:rPr>
+          <w:rFonts w:ascii="Arial" w:hAnsi="Arial" w:cs="Arial"/>
+          <w:sz w:val="24"/>
+          <w:szCs w:val="24"/>
+        </w:rPr>
+      </w:pPr>
+    </w:p>
+    <w:p>
+      <w:pPr>
+        <w:spacing w:after="0" w:line="360" w:lineRule="auto"/>
+        <w:ind w:left="1840" w:firstLine="992"/>
+        <w:jc w:val="both"/>
+        <w:rPr>
+          <w:rFonts w:ascii="Arial" w:hAnsi="Arial" w:cs="Arial"/>
+          <w:sz w:val="24"/>
+          <w:szCs w:val="24"/>
+        </w:rPr>
+      </w:pPr>
+      <w:r>
+        <w:rPr>
+          <w:rFonts w:ascii="Arial" w:hAnsi="Arial" w:cs="Arial"/>
+          <w:sz w:val="24"/>
+          <w:szCs w:val="24"/>
+        </w:rPr>
+        <w:lastRenderedPageBreak/>
         <w:t>REFERÊNCIAS</w:t>
       </w:r>
     </w:p>
@@ -5340,7 +5862,6 @@
         </w:rPr>
         <w:t>. Disponível em: &lt;</w:t>
       </w:r>
-      <w:proofErr w:type="gramStart"/>
       <w:r>
         <w:rPr>
           <w:rFonts w:ascii="Arial" w:hAnsi="Arial" w:cs="Arial"/>
@@ -5355,10 +5876,35 @@
           <w:sz w:val="24"/>
           <w:szCs w:val="24"/>
         </w:rPr>
-        <w:t>v.br/modules/conteudo/conteudo.</w:t>
+        <w:t>v.br/modules/</w:t>
       </w:r>
       <w:proofErr w:type="spellStart"/>
-      <w:proofErr w:type="gramEnd"/>
+      <w:r>
+        <w:rPr>
+          <w:rFonts w:ascii="Arial" w:hAnsi="Arial" w:cs="Arial"/>
+          <w:sz w:val="24"/>
+          <w:szCs w:val="24"/>
+        </w:rPr>
+        <w:t>conteudo</w:t>
+      </w:r>
+      <w:proofErr w:type="spellEnd"/>
+      <w:r>
+        <w:rPr>
+          <w:rFonts w:ascii="Arial" w:hAnsi="Arial" w:cs="Arial"/>
+          <w:sz w:val="24"/>
+          <w:szCs w:val="24"/>
+        </w:rPr>
+        <w:t>/</w:t>
+      </w:r>
+      <w:proofErr w:type="spellStart"/>
+      <w:r>
+        <w:rPr>
+          <w:rFonts w:ascii="Arial" w:hAnsi="Arial" w:cs="Arial"/>
+          <w:sz w:val="24"/>
+          <w:szCs w:val="24"/>
+        </w:rPr>
+        <w:t>conteudo.</w:t>
+      </w:r>
       <w:r>
         <w:rPr>
           <w:rFonts w:ascii="Arial" w:hAnsi="Arial" w:cs="Arial"/>
@@ -5508,7 +6054,7 @@
 </file>
 
 <file path=word/endnotes.xml><?xml version="1.0" encoding="utf-8"?>
-<w:endnotes xmlns:ve="http://schemas.openxmlformats.org/markup-compatibility/2006" xmlns:o="urn:schemas-microsoft-com:office:office" xmlns:r="http://schemas.openxmlformats.org/officeDocument/2006/relationships" xmlns:m="http://schemas.openxmlformats.org/officeDocument/2006/math" xmlns:v="urn:schemas-microsoft-com:vml" xmlns:wp="http://schemas.openxmlformats.org/drawingml/2006/wordprocessingDrawing" xmlns:w10="urn:schemas-microsoft-com:office:word" xmlns:w="http://schemas.openxmlformats.org/wordprocessingml/2006/main" xmlns:wne="http://schemas.microsoft.com/office/word/2006/wordml">
+<w:endnotes xmlns:wpc="http://schemas.microsoft.com/office/word/2010/wordprocessingCanvas" xmlns:cx="http://schemas.microsoft.com/office/drawing/2014/chartex" xmlns:cx1="http://schemas.microsoft.com/office/drawing/2015/9/8/chartex" xmlns:cx2="http://schemas.microsoft.com/office/drawing/2015/10/21/chartex" xmlns:cx3="http://schemas.microsoft.com/office/drawing/2016/5/9/chartex" xmlns:cx4="http://schemas.microsoft.com/office/drawing/2016/5/10/chartex" xmlns:cx5="http://schemas.microsoft.com/office/drawing/2016/5/11/chartex" xmlns:cx6="http://schemas.microsoft.com/office/drawing/2016/5/12/chartex" xmlns:cx7="http://schemas.microsoft.com/office/drawing/2016/5/13/chartex" xmlns:cx8="http://schemas.microsoft.com/office/drawing/2016/5/14/chartex" xmlns:mc="http://schemas.openxmlformats.org/markup-compatibility/2006" xmlns:aink="http://schemas.microsoft.com/office/drawing/2016/ink" xmlns:am3d="http://schemas.microsoft.com/office/drawing/2017/model3d" xmlns:o="urn:schemas-microsoft-com:office:office" xmlns:r="http://schemas.openxmlformats.org/officeDocument/2006/relationships" xmlns:m="http://schemas.openxmlformats.org/officeDocument/2006/math" xmlns:v="urn:schemas-microsoft-com:vml" xmlns:wp14="http://schemas.microsoft.com/office/word/2010/wordprocessingDrawing" xmlns:wp="http://schemas.openxmlformats.org/drawingml/2006/wordprocessingDrawing" xmlns:w10="urn:schemas-microsoft-com:office:word" xmlns:w="http://schemas.openxmlformats.org/wordprocessingml/2006/main" xmlns:w14="http://schemas.microsoft.com/office/word/2010/wordml" xmlns:w15="http://schemas.microsoft.com/office/word/2012/wordml" xmlns:w16cid="http://schemas.microsoft.com/office/word/2016/wordml/cid" xmlns:w16se="http://schemas.microsoft.com/office/word/2015/wordml/symex" xmlns:wpg="http://schemas.microsoft.com/office/word/2010/wordprocessingGroup" xmlns:wpi="http://schemas.microsoft.com/office/word/2010/wordprocessingInk" xmlns:wne="http://schemas.microsoft.com/office/word/2006/wordml" xmlns:wps="http://schemas.microsoft.com/office/word/2010/wordprocessingShape" mc:Ignorable="w14 w15 w16se w16cid wp14">
   <w:endnote w:type="separator" w:id="-1">
     <w:p>
       <w:pPr>
@@ -5533,7 +6079,7 @@
 </file>
 
 <file path=word/footer1.xml><?xml version="1.0" encoding="utf-8"?>
-<w:ftr xmlns:ve="http://schemas.openxmlformats.org/markup-compatibility/2006" xmlns:o="urn:schemas-microsoft-com:office:office" xmlns:r="http://schemas.openxmlformats.org/officeDocument/2006/relationships" xmlns:m="http://schemas.openxmlformats.org/officeDocument/2006/math" xmlns:v="urn:schemas-microsoft-com:vml" xmlns:wp="http://schemas.openxmlformats.org/drawingml/2006/wordprocessingDrawing" xmlns:w10="urn:schemas-microsoft-com:office:word" xmlns:w="http://schemas.openxmlformats.org/wordprocessingml/2006/main" xmlns:wne="http://schemas.microsoft.com/office/word/2006/wordml">
+<w:ftr xmlns:wpc="http://schemas.microsoft.com/office/word/2010/wordprocessingCanvas" xmlns:cx="http://schemas.microsoft.com/office/drawing/2014/chartex" xmlns:cx1="http://schemas.microsoft.com/office/drawing/2015/9/8/chartex" xmlns:cx2="http://schemas.microsoft.com/office/drawing/2015/10/21/chartex" xmlns:cx3="http://schemas.microsoft.com/office/drawing/2016/5/9/chartex" xmlns:cx4="http://schemas.microsoft.com/office/drawing/2016/5/10/chartex" xmlns:cx5="http://schemas.microsoft.com/office/drawing/2016/5/11/chartex" xmlns:cx6="http://schemas.microsoft.com/office/drawing/2016/5/12/chartex" xmlns:cx7="http://schemas.microsoft.com/office/drawing/2016/5/13/chartex" xmlns:cx8="http://schemas.microsoft.com/office/drawing/2016/5/14/chartex" xmlns:mc="http://schemas.openxmlformats.org/markup-compatibility/2006" xmlns:aink="http://schemas.microsoft.com/office/drawing/2016/ink" xmlns:am3d="http://schemas.microsoft.com/office/drawing/2017/model3d" xmlns:o="urn:schemas-microsoft-com:office:office" xmlns:r="http://schemas.openxmlformats.org/officeDocument/2006/relationships" xmlns:m="http://schemas.openxmlformats.org/officeDocument/2006/math" xmlns:v="urn:schemas-microsoft-com:vml" xmlns:wp14="http://schemas.microsoft.com/office/word/2010/wordprocessingDrawing" xmlns:wp="http://schemas.openxmlformats.org/drawingml/2006/wordprocessingDrawing" xmlns:w10="urn:schemas-microsoft-com:office:word" xmlns:w="http://schemas.openxmlformats.org/wordprocessingml/2006/main" xmlns:w14="http://schemas.microsoft.com/office/word/2010/wordml" xmlns:w15="http://schemas.microsoft.com/office/word/2012/wordml" xmlns:w16cid="http://schemas.microsoft.com/office/word/2016/wordml/cid" xmlns:w16se="http://schemas.microsoft.com/office/word/2015/wordml/symex" xmlns:wpg="http://schemas.microsoft.com/office/word/2010/wordprocessingGroup" xmlns:wpi="http://schemas.microsoft.com/office/word/2010/wordprocessingInk" xmlns:wne="http://schemas.microsoft.com/office/word/2006/wordml" xmlns:wps="http://schemas.microsoft.com/office/word/2010/wordprocessingShape" mc:Ignorable="w14 w15 w16se w16cid wp14">
   <w:p>
     <w:pPr>
       <w:pStyle w:val="Rodap"/>
@@ -5566,7 +6112,7 @@
 </file>
 
 <file path=word/footnotes.xml><?xml version="1.0" encoding="utf-8"?>
-<w:footnotes xmlns:ve="http://schemas.openxmlformats.org/markup-compatibility/2006" xmlns:o="urn:schemas-microsoft-com:office:office" xmlns:r="http://schemas.openxmlformats.org/officeDocument/2006/relationships" xmlns:m="http://schemas.openxmlformats.org/officeDocument/2006/math" xmlns:v="urn:schemas-microsoft-com:vml" xmlns:wp="http://schemas.openxmlformats.org/drawingml/2006/wordprocessingDrawing" xmlns:w10="urn:schemas-microsoft-com:office:word" xmlns:w="http://schemas.openxmlformats.org/wordprocessingml/2006/main" xmlns:wne="http://schemas.microsoft.com/office/word/2006/wordml">
+<w:footnotes xmlns:wpc="http://schemas.microsoft.com/office/word/2010/wordprocessingCanvas" xmlns:cx="http://schemas.microsoft.com/office/drawing/2014/chartex" xmlns:cx1="http://schemas.microsoft.com/office/drawing/2015/9/8/chartex" xmlns:cx2="http://schemas.microsoft.com/office/drawing/2015/10/21/chartex" xmlns:cx3="http://schemas.microsoft.com/office/drawing/2016/5/9/chartex" xmlns:cx4="http://schemas.microsoft.com/office/drawing/2016/5/10/chartex" xmlns:cx5="http://schemas.microsoft.com/office/drawing/2016/5/11/chartex" xmlns:cx6="http://schemas.microsoft.com/office/drawing/2016/5/12/chartex" xmlns:cx7="http://schemas.microsoft.com/office/drawing/2016/5/13/chartex" xmlns:cx8="http://schemas.microsoft.com/office/drawing/2016/5/14/chartex" xmlns:mc="http://schemas.openxmlformats.org/markup-compatibility/2006" xmlns:aink="http://schemas.microsoft.com/office/drawing/2016/ink" xmlns:am3d="http://schemas.microsoft.com/office/drawing/2017/model3d" xmlns:o="urn:schemas-microsoft-com:office:office" xmlns:r="http://schemas.openxmlformats.org/officeDocument/2006/relationships" xmlns:m="http://schemas.openxmlformats.org/officeDocument/2006/math" xmlns:v="urn:schemas-microsoft-com:vml" xmlns:wp14="http://schemas.microsoft.com/office/word/2010/wordprocessingDrawing" xmlns:wp="http://schemas.openxmlformats.org/drawingml/2006/wordprocessingDrawing" xmlns:w10="urn:schemas-microsoft-com:office:word" xmlns:w="http://schemas.openxmlformats.org/wordprocessingml/2006/main" xmlns:w14="http://schemas.microsoft.com/office/word/2010/wordml" xmlns:w15="http://schemas.microsoft.com/office/word/2012/wordml" xmlns:w16cid="http://schemas.microsoft.com/office/word/2016/wordml/cid" xmlns:w16se="http://schemas.microsoft.com/office/word/2015/wordml/symex" xmlns:wpg="http://schemas.microsoft.com/office/word/2010/wordprocessingGroup" xmlns:wpi="http://schemas.microsoft.com/office/word/2010/wordprocessingInk" xmlns:wne="http://schemas.microsoft.com/office/word/2006/wordml" xmlns:wps="http://schemas.microsoft.com/office/word/2010/wordprocessingShape" mc:Ignorable="w14 w15 w16se w16cid wp14">
   <w:footnote w:type="separator" w:id="-1">
     <w:p>
       <w:pPr>
@@ -5591,8 +6137,8 @@
 </file>
 
 <file path=word/numbering.xml><?xml version="1.0" encoding="utf-8"?>
-<w:numbering xmlns:ve="http://schemas.openxmlformats.org/markup-compatibility/2006" xmlns:o="urn:schemas-microsoft-com:office:office" xmlns:r="http://schemas.openxmlformats.org/officeDocument/2006/relationships" xmlns:m="http://schemas.openxmlformats.org/officeDocument/2006/math" xmlns:v="urn:schemas-microsoft-com:vml" xmlns:wp="http://schemas.openxmlformats.org/drawingml/2006/wordprocessingDrawing" xmlns:w10="urn:schemas-microsoft-com:office:word" xmlns:w="http://schemas.openxmlformats.org/wordprocessingml/2006/main" xmlns:wne="http://schemas.microsoft.com/office/word/2006/wordml">
-  <w:abstractNum w:abstractNumId="0">
+<w:numbering xmlns:wpc="http://schemas.microsoft.com/office/word/2010/wordprocessingCanvas" xmlns:cx="http://schemas.microsoft.com/office/drawing/2014/chartex" xmlns:cx1="http://schemas.microsoft.com/office/drawing/2015/9/8/chartex" xmlns:cx2="http://schemas.microsoft.com/office/drawing/2015/10/21/chartex" xmlns:cx3="http://schemas.microsoft.com/office/drawing/2016/5/9/chartex" xmlns:cx4="http://schemas.microsoft.com/office/drawing/2016/5/10/chartex" xmlns:cx5="http://schemas.microsoft.com/office/drawing/2016/5/11/chartex" xmlns:cx6="http://schemas.microsoft.com/office/drawing/2016/5/12/chartex" xmlns:cx7="http://schemas.microsoft.com/office/drawing/2016/5/13/chartex" xmlns:cx8="http://schemas.microsoft.com/office/drawing/2016/5/14/chartex" xmlns:mc="http://schemas.openxmlformats.org/markup-compatibility/2006" xmlns:aink="http://schemas.microsoft.com/office/drawing/2016/ink" xmlns:am3d="http://schemas.microsoft.com/office/drawing/2017/model3d" xmlns:o="urn:schemas-microsoft-com:office:office" xmlns:r="http://schemas.openxmlformats.org/officeDocument/2006/relationships" xmlns:m="http://schemas.openxmlformats.org/officeDocument/2006/math" xmlns:v="urn:schemas-microsoft-com:vml" xmlns:wp14="http://schemas.microsoft.com/office/word/2010/wordprocessingDrawing" xmlns:wp="http://schemas.openxmlformats.org/drawingml/2006/wordprocessingDrawing" xmlns:w10="urn:schemas-microsoft-com:office:word" xmlns:w="http://schemas.openxmlformats.org/wordprocessingml/2006/main" xmlns:w14="http://schemas.microsoft.com/office/word/2010/wordml" xmlns:w15="http://schemas.microsoft.com/office/word/2012/wordml" xmlns:w16cid="http://schemas.microsoft.com/office/word/2016/wordml/cid" xmlns:w16se="http://schemas.microsoft.com/office/word/2015/wordml/symex" xmlns:wpg="http://schemas.microsoft.com/office/word/2010/wordprocessingGroup" xmlns:wpi="http://schemas.microsoft.com/office/word/2010/wordprocessingInk" xmlns:wne="http://schemas.microsoft.com/office/word/2006/wordml" xmlns:wps="http://schemas.microsoft.com/office/word/2010/wordprocessingShape" mc:Ignorable="w14 w15 w16se w16cid wp14">
+  <w:abstractNum w:abstractNumId="0" w15:restartNumberingAfterBreak="0">
     <w:nsid w:val="02620567"/>
     <w:multiLevelType w:val="multilevel"/>
     <w:tmpl w:val="4FC48DE6"/>
@@ -5713,7 +6259,7 @@
       </w:rPr>
     </w:lvl>
   </w:abstractNum>
-  <w:abstractNum w:abstractNumId="1">
+  <w:abstractNum w:abstractNumId="1" w15:restartNumberingAfterBreak="0">
     <w:nsid w:val="54255E33"/>
     <w:multiLevelType w:val="hybridMultilevel"/>
     <w:tmpl w:val="2A9AA38C"/>
@@ -5802,7 +6348,7 @@
       </w:pPr>
     </w:lvl>
   </w:abstractNum>
-  <w:abstractNum w:abstractNumId="2">
+  <w:abstractNum w:abstractNumId="2" w15:restartNumberingAfterBreak="0">
     <w:nsid w:val="5F4B084E"/>
     <w:multiLevelType w:val="hybridMultilevel"/>
     <w:tmpl w:val="9E2EB662"/>
@@ -5928,7 +6474,7 @@
 </file>
 
 <file path=word/styles.xml><?xml version="1.0" encoding="utf-8"?>
-<w:styles xmlns:r="http://schemas.openxmlformats.org/officeDocument/2006/relationships" xmlns:w="http://schemas.openxmlformats.org/wordprocessingml/2006/main">
+<w:styles xmlns:mc="http://schemas.openxmlformats.org/markup-compatibility/2006" xmlns:r="http://schemas.openxmlformats.org/officeDocument/2006/relationships" xmlns:w="http://schemas.openxmlformats.org/wordprocessingml/2006/main" xmlns:w14="http://schemas.microsoft.com/office/word/2010/wordml" xmlns:w15="http://schemas.microsoft.com/office/word/2012/wordml" xmlns:w16cid="http://schemas.microsoft.com/office/word/2016/wordml/cid" xmlns:w16se="http://schemas.microsoft.com/office/word/2015/wordml/symex" mc:Ignorable="w14 w15 w16se w16cid">
   <w:docDefaults>
     <w:rPrDefault>
       <w:rPr>
@@ -5944,144 +6490,382 @@
       </w:pPr>
     </w:pPrDefault>
   </w:docDefaults>
-  <w:latentStyles w:defLockedState="0" w:defUIPriority="99" w:defSemiHidden="1" w:defUnhideWhenUsed="1" w:defQFormat="0" w:count="267">
-    <w:lsdException w:name="Normal" w:semiHidden="0" w:uiPriority="0" w:unhideWhenUsed="0" w:qFormat="1"/>
-    <w:lsdException w:name="heading 1" w:semiHidden="0" w:uiPriority="9" w:unhideWhenUsed="0" w:qFormat="1"/>
-    <w:lsdException w:name="heading 2" w:uiPriority="9" w:qFormat="1"/>
-    <w:lsdException w:name="heading 3" w:uiPriority="9" w:qFormat="1"/>
-    <w:lsdException w:name="heading 4" w:uiPriority="9" w:qFormat="1"/>
-    <w:lsdException w:name="heading 5" w:uiPriority="9" w:qFormat="1"/>
-    <w:lsdException w:name="heading 6" w:uiPriority="9" w:qFormat="1"/>
-    <w:lsdException w:name="heading 7" w:uiPriority="9" w:qFormat="1"/>
-    <w:lsdException w:name="heading 8" w:uiPriority="9" w:qFormat="1"/>
-    <w:lsdException w:name="heading 9" w:uiPriority="9" w:qFormat="1"/>
-    <w:lsdException w:name="toc 1" w:uiPriority="39"/>
-    <w:lsdException w:name="toc 2" w:uiPriority="39"/>
-    <w:lsdException w:name="toc 3" w:uiPriority="39"/>
-    <w:lsdException w:name="toc 4" w:uiPriority="39"/>
-    <w:lsdException w:name="toc 5" w:uiPriority="39"/>
-    <w:lsdException w:name="toc 6" w:uiPriority="39"/>
-    <w:lsdException w:name="toc 7" w:uiPriority="39"/>
-    <w:lsdException w:name="toc 8" w:uiPriority="39"/>
-    <w:lsdException w:name="toc 9" w:uiPriority="39"/>
-    <w:lsdException w:name="caption" w:uiPriority="35" w:qFormat="1"/>
-    <w:lsdException w:name="Title" w:semiHidden="0" w:uiPriority="10" w:unhideWhenUsed="0" w:qFormat="1"/>
-    <w:lsdException w:name="Default Paragraph Font" w:uiPriority="1"/>
-    <w:lsdException w:name="Subtitle" w:semiHidden="0" w:uiPriority="11" w:unhideWhenUsed="0" w:qFormat="1"/>
-    <w:lsdException w:name="Strong" w:semiHidden="0" w:uiPriority="22" w:unhideWhenUsed="0" w:qFormat="1"/>
-    <w:lsdException w:name="Emphasis" w:semiHidden="0" w:uiPriority="20" w:unhideWhenUsed="0" w:qFormat="1"/>
-    <w:lsdException w:name="Table Grid" w:semiHidden="0" w:uiPriority="59" w:unhideWhenUsed="0"/>
-    <w:lsdException w:name="Placeholder Text" w:unhideWhenUsed="0"/>
-    <w:lsdException w:name="No Spacing" w:semiHidden="0" w:uiPriority="1" w:unhideWhenUsed="0" w:qFormat="1"/>
-    <w:lsdException w:name="Light Shading" w:semiHidden="0" w:uiPriority="60" w:unhideWhenUsed="0"/>
-    <w:lsdException w:name="Light List" w:semiHidden="0" w:uiPriority="61" w:unhideWhenUsed="0"/>
-    <w:lsdException w:name="Light Grid" w:semiHidden="0" w:uiPriority="62" w:unhideWhenUsed="0"/>
-    <w:lsdException w:name="Medium Shading 1" w:semiHidden="0" w:uiPriority="63" w:unhideWhenUsed="0"/>
-    <w:lsdException w:name="Medium Shading 2" w:semiHidden="0" w:uiPriority="64" w:unhideWhenUsed="0"/>
-    <w:lsdException w:name="Medium List 1" w:semiHidden="0" w:uiPriority="65" w:unhideWhenUsed="0"/>
-    <w:lsdException w:name="Medium List 2" w:semiHidden="0" w:uiPriority="66" w:unhideWhenUsed="0"/>
-    <w:lsdException w:name="Medium Grid 1" w:semiHidden="0" w:uiPriority="67" w:unhideWhenUsed="0"/>
-    <w:lsdException w:name="Medium Grid 2" w:semiHidden="0" w:uiPriority="68" w:unhideWhenUsed="0"/>
-    <w:lsdException w:name="Medium Grid 3" w:semiHidden="0" w:uiPriority="69" w:unhideWhenUsed="0"/>
-    <w:lsdException w:name="Dark List" w:semiHidden="0" w:uiPriority="70" w:unhideWhenUsed="0"/>
-    <w:lsdException w:name="Colorful Shading" w:semiHidden="0" w:uiPriority="71" w:unhideWhenUsed="0"/>
-    <w:lsdException w:name="Colorful List" w:semiHidden="0" w:uiPriority="72" w:unhideWhenUsed="0"/>
-    <w:lsdException w:name="Colorful Grid" w:semiHidden="0" w:uiPriority="73" w:unhideWhenUsed="0"/>
-    <w:lsdException w:name="Light Shading Accent 1" w:semiHidden="0" w:uiPriority="60" w:unhideWhenUsed="0"/>
-    <w:lsdException w:name="Light List Accent 1" w:semiHidden="0" w:uiPriority="61" w:unhideWhenUsed="0"/>
-    <w:lsdException w:name="Light Grid Accent 1" w:semiHidden="0" w:uiPriority="62" w:unhideWhenUsed="0"/>
-    <w:lsdException w:name="Medium Shading 1 Accent 1" w:semiHidden="0" w:uiPriority="63" w:unhideWhenUsed="0"/>
-    <w:lsdException w:name="Medium Shading 2 Accent 1" w:semiHidden="0" w:uiPriority="64" w:unhideWhenUsed="0"/>
-    <w:lsdException w:name="Medium List 1 Accent 1" w:semiHidden="0" w:uiPriority="65" w:unhideWhenUsed="0"/>
-    <w:lsdException w:name="Revision" w:unhideWhenUsed="0"/>
-    <w:lsdException w:name="List Paragraph" w:semiHidden="0" w:uiPriority="34" w:unhideWhenUsed="0" w:qFormat="1"/>
-    <w:lsdException w:name="Quote" w:semiHidden="0" w:uiPriority="29" w:unhideWhenUsed="0" w:qFormat="1"/>
-    <w:lsdException w:name="Intense Quote" w:semiHidden="0" w:uiPriority="30" w:unhideWhenUsed="0" w:qFormat="1"/>
-    <w:lsdException w:name="Medium List 2 Accent 1" w:semiHidden="0" w:uiPriority="66" w:unhideWhenUsed="0"/>
-    <w:lsdException w:name="Medium Grid 1 Accent 1" w:semiHidden="0" w:uiPriority="67" w:unhideWhenUsed="0"/>
-    <w:lsdException w:name="Medium Grid 2 Accent 1" w:semiHidden="0" w:uiPriority="68" w:unhideWhenUsed="0"/>
-    <w:lsdException w:name="Medium Grid 3 Accent 1" w:semiHidden="0" w:uiPriority="69" w:unhideWhenUsed="0"/>
-    <w:lsdException w:name="Dark List Accent 1" w:semiHidden="0" w:uiPriority="70" w:unhideWhenUsed="0"/>
-    <w:lsdException w:name="Colorful Shading Accent 1" w:semiHidden="0" w:uiPriority="71" w:unhideWhenUsed="0"/>
-    <w:lsdException w:name="Colorful List Accent 1" w:semiHidden="0" w:uiPriority="72" w:unhideWhenUsed="0"/>
-    <w:lsdException w:name="Colorful Grid Accent 1" w:semiHidden="0" w:uiPriority="73" w:unhideWhenUsed="0"/>
-    <w:lsdException w:name="Light Shading Accent 2" w:semiHidden="0" w:uiPriority="60" w:unhideWhenUsed="0"/>
-    <w:lsdException w:name="Light List Accent 2" w:semiHidden="0" w:uiPriority="61" w:unhideWhenUsed="0"/>
-    <w:lsdException w:name="Light Grid Accent 2" w:semiHidden="0" w:uiPriority="62" w:unhideWhenUsed="0"/>
-    <w:lsdException w:name="Medium Shading 1 Accent 2" w:semiHidden="0" w:uiPriority="63" w:unhideWhenUsed="0"/>
-    <w:lsdException w:name="Medium Shading 2 Accent 2" w:semiHidden="0" w:uiPriority="64" w:unhideWhenUsed="0"/>
-    <w:lsdException w:name="Medium List 1 Accent 2" w:semiHidden="0" w:uiPriority="65" w:unhideWhenUsed="0"/>
-    <w:lsdException w:name="Medium List 2 Accent 2" w:semiHidden="0" w:uiPriority="66" w:unhideWhenUsed="0"/>
-    <w:lsdException w:name="Medium Grid 1 Accent 2" w:semiHidden="0" w:uiPriority="67" w:unhideWhenUsed="0"/>
-    <w:lsdException w:name="Medium Grid 2 Accent 2" w:semiHidden="0" w:uiPriority="68" w:unhideWhenUsed="0"/>
-    <w:lsdException w:name="Medium Grid 3 Accent 2" w:semiHidden="0" w:uiPriority="69" w:unhideWhenUsed="0"/>
-    <w:lsdException w:name="Dark List Accent 2" w:semiHidden="0" w:uiPriority="70" w:unhideWhenUsed="0"/>
-    <w:lsdException w:name="Colorful Shading Accent 2" w:semiHidden="0" w:uiPriority="71" w:unhideWhenUsed="0"/>
-    <w:lsdException w:name="Colorful List Accent 2" w:semiHidden="0" w:uiPriority="72" w:unhideWhenUsed="0"/>
-    <w:lsdException w:name="Colorful Grid Accent 2" w:semiHidden="0" w:uiPriority="73" w:unhideWhenUsed="0"/>
-    <w:lsdException w:name="Light Shading Accent 3" w:semiHidden="0" w:uiPriority="60" w:unhideWhenUsed="0"/>
-    <w:lsdException w:name="Light List Accent 3" w:semiHidden="0" w:uiPriority="61" w:unhideWhenUsed="0"/>
-    <w:lsdException w:name="Light Grid Accent 3" w:semiHidden="0" w:uiPriority="62" w:unhideWhenUsed="0"/>
-    <w:lsdException w:name="Medium Shading 1 Accent 3" w:semiHidden="0" w:uiPriority="63" w:unhideWhenUsed="0"/>
-    <w:lsdException w:name="Medium Shading 2 Accent 3" w:semiHidden="0" w:uiPriority="64" w:unhideWhenUsed="0"/>
-    <w:lsdException w:name="Medium List 1 Accent 3" w:semiHidden="0" w:uiPriority="65" w:unhideWhenUsed="0"/>
-    <w:lsdException w:name="Medium List 2 Accent 3" w:semiHidden="0" w:uiPriority="66" w:unhideWhenUsed="0"/>
-    <w:lsdException w:name="Medium Grid 1 Accent 3" w:semiHidden="0" w:uiPriority="67" w:unhideWhenUsed="0"/>
-    <w:lsdException w:name="Medium Grid 2 Accent 3" w:semiHidden="0" w:uiPriority="68" w:unhideWhenUsed="0"/>
-    <w:lsdException w:name="Medium Grid 3 Accent 3" w:semiHidden="0" w:uiPriority="69" w:unhideWhenUsed="0"/>
-    <w:lsdException w:name="Dark List Accent 3" w:semiHidden="0" w:uiPriority="70" w:unhideWhenUsed="0"/>
-    <w:lsdException w:name="Colorful Shading Accent 3" w:semiHidden="0" w:uiPriority="71" w:unhideWhenUsed="0"/>
-    <w:lsdException w:name="Colorful List Accent 3" w:semiHidden="0" w:uiPriority="72" w:unhideWhenUsed="0"/>
-    <w:lsdException w:name="Colorful Grid Accent 3" w:semiHidden="0" w:uiPriority="73" w:unhideWhenUsed="0"/>
-    <w:lsdException w:name="Light Shading Accent 4" w:semiHidden="0" w:uiPriority="60" w:unhideWhenUsed="0"/>
-    <w:lsdException w:name="Light List Accent 4" w:semiHidden="0" w:uiPriority="61" w:unhideWhenUsed="0"/>
-    <w:lsdException w:name="Light Grid Accent 4" w:semiHidden="0" w:uiPriority="62" w:unhideWhenUsed="0"/>
-    <w:lsdException w:name="Medium Shading 1 Accent 4" w:semiHidden="0" w:uiPriority="63" w:unhideWhenUsed="0"/>
-    <w:lsdException w:name="Medium Shading 2 Accent 4" w:semiHidden="0" w:uiPriority="64" w:unhideWhenUsed="0"/>
-    <w:lsdException w:name="Medium List 1 Accent 4" w:semiHidden="0" w:uiPriority="65" w:unhideWhenUsed="0"/>
-    <w:lsdException w:name="Medium List 2 Accent 4" w:semiHidden="0" w:uiPriority="66" w:unhideWhenUsed="0"/>
-    <w:lsdException w:name="Medium Grid 1 Accent 4" w:semiHidden="0" w:uiPriority="67" w:unhideWhenUsed="0"/>
-    <w:lsdException w:name="Medium Grid 2 Accent 4" w:semiHidden="0" w:uiPriority="68" w:unhideWhenUsed="0"/>
-    <w:lsdException w:name="Medium Grid 3 Accent 4" w:semiHidden="0" w:uiPriority="69" w:unhideWhenUsed="0"/>
-    <w:lsdException w:name="Dark List Accent 4" w:semiHidden="0" w:uiPriority="70" w:unhideWhenUsed="0"/>
-    <w:lsdException w:name="Colorful Shading Accent 4" w:semiHidden="0" w:uiPriority="71" w:unhideWhenUsed="0"/>
-    <w:lsdException w:name="Colorful List Accent 4" w:semiHidden="0" w:uiPriority="72" w:unhideWhenUsed="0"/>
-    <w:lsdException w:name="Colorful Grid Accent 4" w:semiHidden="0" w:uiPriority="73" w:unhideWhenUsed="0"/>
-    <w:lsdException w:name="Light Shading Accent 5" w:semiHidden="0" w:uiPriority="60" w:unhideWhenUsed="0"/>
-    <w:lsdException w:name="Light List Accent 5" w:semiHidden="0" w:uiPriority="61" w:unhideWhenUsed="0"/>
-    <w:lsdException w:name="Light Grid Accent 5" w:semiHidden="0" w:uiPriority="62" w:unhideWhenUsed="0"/>
-    <w:lsdException w:name="Medium Shading 1 Accent 5" w:semiHidden="0" w:uiPriority="63" w:unhideWhenUsed="0"/>
-    <w:lsdException w:name="Medium Shading 2 Accent 5" w:semiHidden="0" w:uiPriority="64" w:unhideWhenUsed="0"/>
-    <w:lsdException w:name="Medium List 1 Accent 5" w:semiHidden="0" w:uiPriority="65" w:unhideWhenUsed="0"/>
-    <w:lsdException w:name="Medium List 2 Accent 5" w:semiHidden="0" w:uiPriority="66" w:unhideWhenUsed="0"/>
-    <w:lsdException w:name="Medium Grid 1 Accent 5" w:semiHidden="0" w:uiPriority="67" w:unhideWhenUsed="0"/>
-    <w:lsdException w:name="Medium Grid 2 Accent 5" w:semiHidden="0" w:uiPriority="68" w:unhideWhenUsed="0"/>
-    <w:lsdException w:name="Medium Grid 3 Accent 5" w:semiHidden="0" w:uiPriority="69" w:unhideWhenUsed="0"/>
-    <w:lsdException w:name="Dark List Accent 5" w:semiHidden="0" w:uiPriority="70" w:unhideWhenUsed="0"/>
-    <w:lsdException w:name="Colorful Shading Accent 5" w:semiHidden="0" w:uiPriority="71" w:unhideWhenUsed="0"/>
-    <w:lsdException w:name="Colorful List Accent 5" w:semiHidden="0" w:uiPriority="72" w:unhideWhenUsed="0"/>
-    <w:lsdException w:name="Colorful Grid Accent 5" w:semiHidden="0" w:uiPriority="73" w:unhideWhenUsed="0"/>
-    <w:lsdException w:name="Light Shading Accent 6" w:semiHidden="0" w:uiPriority="60" w:unhideWhenUsed="0"/>
-    <w:lsdException w:name="Light List Accent 6" w:semiHidden="0" w:uiPriority="61" w:unhideWhenUsed="0"/>
-    <w:lsdException w:name="Light Grid Accent 6" w:semiHidden="0" w:uiPriority="62" w:unhideWhenUsed="0"/>
-    <w:lsdException w:name="Medium Shading 1 Accent 6" w:semiHidden="0" w:uiPriority="63" w:unhideWhenUsed="0"/>
-    <w:lsdException w:name="Medium Shading 2 Accent 6" w:semiHidden="0" w:uiPriority="64" w:unhideWhenUsed="0"/>
-    <w:lsdException w:name="Medium List 1 Accent 6" w:semiHidden="0" w:uiPriority="65" w:unhideWhenUsed="0"/>
-    <w:lsdException w:name="Medium List 2 Accent 6" w:semiHidden="0" w:uiPriority="66" w:unhideWhenUsed="0"/>
-    <w:lsdException w:name="Medium Grid 1 Accent 6" w:semiHidden="0" w:uiPriority="67" w:unhideWhenUsed="0"/>
-    <w:lsdException w:name="Medium Grid 2 Accent 6" w:semiHidden="0" w:uiPriority="68" w:unhideWhenUsed="0"/>
-    <w:lsdException w:name="Medium Grid 3 Accent 6" w:semiHidden="0" w:uiPriority="69" w:unhideWhenUsed="0"/>
-    <w:lsdException w:name="Dark List Accent 6" w:semiHidden="0" w:uiPriority="70" w:unhideWhenUsed="0"/>
-    <w:lsdException w:name="Colorful Shading Accent 6" w:semiHidden="0" w:uiPriority="71" w:unhideWhenUsed="0"/>
-    <w:lsdException w:name="Colorful List Accent 6" w:semiHidden="0" w:uiPriority="72" w:unhideWhenUsed="0"/>
-    <w:lsdException w:name="Colorful Grid Accent 6" w:semiHidden="0" w:uiPriority="73" w:unhideWhenUsed="0"/>
-    <w:lsdException w:name="Subtle Emphasis" w:semiHidden="0" w:uiPriority="19" w:unhideWhenUsed="0" w:qFormat="1"/>
-    <w:lsdException w:name="Intense Emphasis" w:semiHidden="0" w:uiPriority="21" w:unhideWhenUsed="0" w:qFormat="1"/>
-    <w:lsdException w:name="Subtle Reference" w:semiHidden="0" w:uiPriority="31" w:unhideWhenUsed="0" w:qFormat="1"/>
-    <w:lsdException w:name="Intense Reference" w:semiHidden="0" w:uiPriority="32" w:unhideWhenUsed="0" w:qFormat="1"/>
-    <w:lsdException w:name="Book Title" w:semiHidden="0" w:uiPriority="33" w:unhideWhenUsed="0" w:qFormat="1"/>
-    <w:lsdException w:name="Bibliography" w:uiPriority="37"/>
-    <w:lsdException w:name="TOC Heading" w:uiPriority="39" w:qFormat="1"/>
+  <w:latentStyles w:defLockedState="0" w:defUIPriority="99" w:defSemiHidden="0" w:defUnhideWhenUsed="0" w:defQFormat="0" w:count="375">
+    <w:lsdException w:name="Normal" w:uiPriority="0" w:qFormat="1"/>
+    <w:lsdException w:name="heading 1" w:uiPriority="9" w:qFormat="1"/>
+    <w:lsdException w:name="heading 2" w:semiHidden="1" w:uiPriority="9" w:unhideWhenUsed="1" w:qFormat="1"/>
+    <w:lsdException w:name="heading 3" w:semiHidden="1" w:uiPriority="9" w:unhideWhenUsed="1" w:qFormat="1"/>
+    <w:lsdException w:name="heading 4" w:semiHidden="1" w:uiPriority="9" w:unhideWhenUsed="1" w:qFormat="1"/>
+    <w:lsdException w:name="heading 5" w:semiHidden="1" w:uiPriority="9" w:unhideWhenUsed="1" w:qFormat="1"/>
+    <w:lsdException w:name="heading 6" w:semiHidden="1" w:uiPriority="9" w:unhideWhenUsed="1" w:qFormat="1"/>
+    <w:lsdException w:name="heading 7" w:semiHidden="1" w:uiPriority="9" w:unhideWhenUsed="1" w:qFormat="1"/>
+    <w:lsdException w:name="heading 8" w:semiHidden="1" w:uiPriority="9" w:unhideWhenUsed="1" w:qFormat="1"/>
+    <w:lsdException w:name="heading 9" w:semiHidden="1" w:uiPriority="9" w:unhideWhenUsed="1" w:qFormat="1"/>
+    <w:lsdException w:name="index 1" w:semiHidden="1" w:unhideWhenUsed="1"/>
+    <w:lsdException w:name="index 2" w:semiHidden="1" w:unhideWhenUsed="1"/>
+    <w:lsdException w:name="index 3" w:semiHidden="1" w:unhideWhenUsed="1"/>
+    <w:lsdException w:name="index 4" w:semiHidden="1" w:unhideWhenUsed="1"/>
+    <w:lsdException w:name="index 5" w:semiHidden="1" w:unhideWhenUsed="1"/>
+    <w:lsdException w:name="index 6" w:semiHidden="1" w:unhideWhenUsed="1"/>
+    <w:lsdException w:name="index 7" w:semiHidden="1" w:unhideWhenUsed="1"/>
+    <w:lsdException w:name="index 8" w:semiHidden="1" w:unhideWhenUsed="1"/>
+    <w:lsdException w:name="index 9" w:semiHidden="1" w:unhideWhenUsed="1"/>
+    <w:lsdException w:name="toc 1" w:semiHidden="1" w:uiPriority="39" w:unhideWhenUsed="1"/>
+    <w:lsdException w:name="toc 2" w:semiHidden="1" w:uiPriority="39" w:unhideWhenUsed="1"/>
+    <w:lsdException w:name="toc 3" w:semiHidden="1" w:uiPriority="39" w:unhideWhenUsed="1"/>
+    <w:lsdException w:name="toc 4" w:semiHidden="1" w:uiPriority="39" w:unhideWhenUsed="1"/>
+    <w:lsdException w:name="toc 5" w:semiHidden="1" w:uiPriority="39" w:unhideWhenUsed="1"/>
+    <w:lsdException w:name="toc 6" w:semiHidden="1" w:uiPriority="39" w:unhideWhenUsed="1"/>
+    <w:lsdException w:name="toc 7" w:semiHidden="1" w:uiPriority="39" w:unhideWhenUsed="1"/>
+    <w:lsdException w:name="toc 8" w:semiHidden="1" w:uiPriority="39" w:unhideWhenUsed="1"/>
+    <w:lsdException w:name="toc 9" w:semiHidden="1" w:uiPriority="39" w:unhideWhenUsed="1"/>
+    <w:lsdException w:name="Normal Indent" w:semiHidden="1" w:unhideWhenUsed="1"/>
+    <w:lsdException w:name="footnote text" w:semiHidden="1" w:unhideWhenUsed="1"/>
+    <w:lsdException w:name="annotation text" w:semiHidden="1" w:unhideWhenUsed="1"/>
+    <w:lsdException w:name="header" w:semiHidden="1" w:unhideWhenUsed="1"/>
+    <w:lsdException w:name="footer" w:semiHidden="1" w:unhideWhenUsed="1"/>
+    <w:lsdException w:name="index heading" w:semiHidden="1" w:unhideWhenUsed="1"/>
+    <w:lsdException w:name="caption" w:semiHidden="1" w:uiPriority="35" w:unhideWhenUsed="1" w:qFormat="1"/>
+    <w:lsdException w:name="table of figures" w:semiHidden="1" w:unhideWhenUsed="1"/>
+    <w:lsdException w:name="envelope address" w:semiHidden="1" w:unhideWhenUsed="1"/>
+    <w:lsdException w:name="envelope return" w:semiHidden="1" w:unhideWhenUsed="1"/>
+    <w:lsdException w:name="footnote reference" w:semiHidden="1" w:unhideWhenUsed="1"/>
+    <w:lsdException w:name="annotation reference" w:semiHidden="1" w:unhideWhenUsed="1"/>
+    <w:lsdException w:name="line number" w:semiHidden="1" w:unhideWhenUsed="1"/>
+    <w:lsdException w:name="page number" w:semiHidden="1" w:unhideWhenUsed="1"/>
+    <w:lsdException w:name="endnote reference" w:semiHidden="1" w:unhideWhenUsed="1"/>
+    <w:lsdException w:name="endnote text" w:semiHidden="1" w:unhideWhenUsed="1"/>
+    <w:lsdException w:name="table of authorities" w:semiHidden="1" w:unhideWhenUsed="1"/>
+    <w:lsdException w:name="macro" w:semiHidden="1" w:unhideWhenUsed="1"/>
+    <w:lsdException w:name="toa heading" w:semiHidden="1" w:unhideWhenUsed="1"/>
+    <w:lsdException w:name="List" w:semiHidden="1" w:unhideWhenUsed="1"/>
+    <w:lsdException w:name="List Bullet" w:semiHidden="1" w:unhideWhenUsed="1"/>
+    <w:lsdException w:name="List Number" w:semiHidden="1" w:unhideWhenUsed="1"/>
+    <w:lsdException w:name="List 2" w:semiHidden="1" w:unhideWhenUsed="1"/>
+    <w:lsdException w:name="List 3" w:semiHidden="1" w:unhideWhenUsed="1"/>
+    <w:lsdException w:name="List 4" w:semiHidden="1" w:unhideWhenUsed="1"/>
+    <w:lsdException w:name="List 5" w:semiHidden="1" w:unhideWhenUsed="1"/>
+    <w:lsdException w:name="List Bullet 2" w:semiHidden="1" w:unhideWhenUsed="1"/>
+    <w:lsdException w:name="List Bullet 3" w:semiHidden="1" w:unhideWhenUsed="1"/>
+    <w:lsdException w:name="List Bullet 4" w:semiHidden="1" w:unhideWhenUsed="1"/>
+    <w:lsdException w:name="List Bullet 5" w:semiHidden="1" w:unhideWhenUsed="1"/>
+    <w:lsdException w:name="List Number 2" w:semiHidden="1" w:unhideWhenUsed="1"/>
+    <w:lsdException w:name="List Number 3" w:semiHidden="1" w:unhideWhenUsed="1"/>
+    <w:lsdException w:name="List Number 4" w:semiHidden="1" w:unhideWhenUsed="1"/>
+    <w:lsdException w:name="List Number 5" w:semiHidden="1" w:unhideWhenUsed="1"/>
+    <w:lsdException w:name="Title" w:uiPriority="10" w:qFormat="1"/>
+    <w:lsdException w:name="Closing" w:semiHidden="1" w:unhideWhenUsed="1"/>
+    <w:lsdException w:name="Signature" w:semiHidden="1" w:unhideWhenUsed="1"/>
+    <w:lsdException w:name="Default Paragraph Font" w:semiHidden="1" w:uiPriority="1" w:unhideWhenUsed="1"/>
+    <w:lsdException w:name="Body Text" w:semiHidden="1" w:unhideWhenUsed="1"/>
+    <w:lsdException w:name="Body Text Indent" w:semiHidden="1" w:unhideWhenUsed="1"/>
+    <w:lsdException w:name="List Continue" w:semiHidden="1" w:unhideWhenUsed="1"/>
+    <w:lsdException w:name="List Continue 2" w:semiHidden="1" w:unhideWhenUsed="1"/>
+    <w:lsdException w:name="List Continue 3" w:semiHidden="1" w:unhideWhenUsed="1"/>
+    <w:lsdException w:name="List Continue 4" w:semiHidden="1" w:unhideWhenUsed="1"/>
+    <w:lsdException w:name="List Continue 5" w:semiHidden="1" w:unhideWhenUsed="1"/>
+    <w:lsdException w:name="Message Header" w:semiHidden="1" w:unhideWhenUsed="1"/>
+    <w:lsdException w:name="Subtitle" w:uiPriority="11" w:qFormat="1"/>
+    <w:lsdException w:name="Salutation" w:semiHidden="1" w:unhideWhenUsed="1"/>
+    <w:lsdException w:name="Date" w:semiHidden="1" w:unhideWhenUsed="1"/>
+    <w:lsdException w:name="Body Text First Indent" w:semiHidden="1" w:unhideWhenUsed="1"/>
+    <w:lsdException w:name="Body Text First Indent 2" w:semiHidden="1" w:unhideWhenUsed="1"/>
+    <w:lsdException w:name="Note Heading" w:semiHidden="1" w:unhideWhenUsed="1"/>
+    <w:lsdException w:name="Body Text 2" w:semiHidden="1" w:unhideWhenUsed="1"/>
+    <w:lsdException w:name="Body Text 3" w:semiHidden="1" w:unhideWhenUsed="1"/>
+    <w:lsdException w:name="Body Text Indent 2" w:semiHidden="1" w:unhideWhenUsed="1"/>
+    <w:lsdException w:name="Body Text Indent 3" w:semiHidden="1" w:unhideWhenUsed="1"/>
+    <w:lsdException w:name="Block Text" w:semiHidden="1" w:unhideWhenUsed="1"/>
+    <w:lsdException w:name="Hyperlink" w:semiHidden="1" w:unhideWhenUsed="1"/>
+    <w:lsdException w:name="FollowedHyperlink" w:semiHidden="1" w:unhideWhenUsed="1"/>
+    <w:lsdException w:name="Strong" w:uiPriority="22" w:qFormat="1"/>
+    <w:lsdException w:name="Emphasis" w:uiPriority="20" w:qFormat="1"/>
+    <w:lsdException w:name="Document Map" w:semiHidden="1" w:unhideWhenUsed="1"/>
+    <w:lsdException w:name="Plain Text" w:semiHidden="1" w:unhideWhenUsed="1"/>
+    <w:lsdException w:name="E-mail Signature" w:semiHidden="1" w:unhideWhenUsed="1"/>
+    <w:lsdException w:name="HTML Top of Form" w:semiHidden="1" w:unhideWhenUsed="1"/>
+    <w:lsdException w:name="HTML Bottom of Form" w:semiHidden="1" w:unhideWhenUsed="1"/>
+    <w:lsdException w:name="Normal (Web)" w:semiHidden="1" w:unhideWhenUsed="1"/>
+    <w:lsdException w:name="HTML Acronym" w:semiHidden="1" w:unhideWhenUsed="1"/>
+    <w:lsdException w:name="HTML Address" w:semiHidden="1" w:unhideWhenUsed="1"/>
+    <w:lsdException w:name="HTML Cite" w:semiHidden="1" w:unhideWhenUsed="1"/>
+    <w:lsdException w:name="HTML Code" w:semiHidden="1" w:unhideWhenUsed="1"/>
+    <w:lsdException w:name="HTML Definition" w:semiHidden="1" w:unhideWhenUsed="1"/>
+    <w:lsdException w:name="HTML Keyboard" w:semiHidden="1" w:unhideWhenUsed="1"/>
+    <w:lsdException w:name="HTML Preformatted" w:semiHidden="1" w:unhideWhenUsed="1"/>
+    <w:lsdException w:name="HTML Sample" w:semiHidden="1" w:unhideWhenUsed="1"/>
+    <w:lsdException w:name="HTML Typewriter" w:semiHidden="1" w:unhideWhenUsed="1"/>
+    <w:lsdException w:name="HTML Variable" w:semiHidden="1" w:unhideWhenUsed="1"/>
+    <w:lsdException w:name="Normal Table" w:semiHidden="1" w:unhideWhenUsed="1"/>
+    <w:lsdException w:name="annotation subject" w:semiHidden="1" w:unhideWhenUsed="1"/>
+    <w:lsdException w:name="No List" w:semiHidden="1" w:unhideWhenUsed="1"/>
+    <w:lsdException w:name="Outline List 1" w:semiHidden="1" w:unhideWhenUsed="1"/>
+    <w:lsdException w:name="Outline List 2" w:semiHidden="1" w:unhideWhenUsed="1"/>
+    <w:lsdException w:name="Outline List 3" w:semiHidden="1" w:unhideWhenUsed="1"/>
+    <w:lsdException w:name="Table Simple 1" w:semiHidden="1" w:unhideWhenUsed="1"/>
+    <w:lsdException w:name="Table Simple 2" w:semiHidden="1" w:unhideWhenUsed="1"/>
+    <w:lsdException w:name="Table Simple 3" w:semiHidden="1" w:unhideWhenUsed="1"/>
+    <w:lsdException w:name="Table Classic 1" w:semiHidden="1" w:unhideWhenUsed="1"/>
+    <w:lsdException w:name="Table Classic 2" w:semiHidden="1" w:unhideWhenUsed="1"/>
+    <w:lsdException w:name="Table Classic 3" w:semiHidden="1" w:unhideWhenUsed="1"/>
+    <w:lsdException w:name="Table Classic 4" w:semiHidden="1" w:unhideWhenUsed="1"/>
+    <w:lsdException w:name="Table Colorful 1" w:semiHidden="1" w:unhideWhenUsed="1"/>
+    <w:lsdException w:name="Table Colorful 2" w:semiHidden="1" w:unhideWhenUsed="1"/>
+    <w:lsdException w:name="Table Colorful 3" w:semiHidden="1" w:unhideWhenUsed="1"/>
+    <w:lsdException w:name="Table Columns 1" w:semiHidden="1" w:unhideWhenUsed="1"/>
+    <w:lsdException w:name="Table Columns 2" w:semiHidden="1" w:unhideWhenUsed="1"/>
+    <w:lsdException w:name="Table Columns 3" w:semiHidden="1" w:unhideWhenUsed="1"/>
+    <w:lsdException w:name="Table Columns 4" w:semiHidden="1" w:unhideWhenUsed="1"/>
+    <w:lsdException w:name="Table Columns 5" w:semiHidden="1" w:unhideWhenUsed="1"/>
+    <w:lsdException w:name="Table Grid 1" w:semiHidden="1" w:unhideWhenUsed="1"/>
+    <w:lsdException w:name="Table Grid 2" w:semiHidden="1" w:unhideWhenUsed="1"/>
+    <w:lsdException w:name="Table Grid 3" w:semiHidden="1" w:unhideWhenUsed="1"/>
+    <w:lsdException w:name="Table Grid 4" w:semiHidden="1" w:unhideWhenUsed="1"/>
+    <w:lsdException w:name="Table Grid 5" w:semiHidden="1" w:unhideWhenUsed="1"/>
+    <w:lsdException w:name="Table Grid 6" w:semiHidden="1" w:unhideWhenUsed="1"/>
+    <w:lsdException w:name="Table Grid 7" w:semiHidden="1" w:unhideWhenUsed="1"/>
+    <w:lsdException w:name="Table Grid 8" w:semiHidden="1" w:unhideWhenUsed="1"/>
+    <w:lsdException w:name="Table List 1" w:semiHidden="1" w:unhideWhenUsed="1"/>
+    <w:lsdException w:name="Table List 2" w:semiHidden="1" w:unhideWhenUsed="1"/>
+    <w:lsdException w:name="Table List 3" w:semiHidden="1" w:unhideWhenUsed="1"/>
+    <w:lsdException w:name="Table List 4" w:semiHidden="1" w:unhideWhenUsed="1"/>
+    <w:lsdException w:name="Table List 5" w:semiHidden="1" w:unhideWhenUsed="1"/>
+    <w:lsdException w:name="Table List 6" w:semiHidden="1" w:unhideWhenUsed="1"/>
+    <w:lsdException w:name="Table List 7" w:semiHidden="1" w:unhideWhenUsed="1"/>
+    <w:lsdException w:name="Table List 8" w:semiHidden="1" w:unhideWhenUsed="1"/>
+    <w:lsdException w:name="Table 3D effects 1" w:semiHidden="1" w:unhideWhenUsed="1"/>
+    <w:lsdException w:name="Table 3D effects 2" w:semiHidden="1" w:unhideWhenUsed="1"/>
+    <w:lsdException w:name="Table 3D effects 3" w:semiHidden="1" w:unhideWhenUsed="1"/>
+    <w:lsdException w:name="Table Contemporary" w:semiHidden="1" w:unhideWhenUsed="1"/>
+    <w:lsdException w:name="Table Elegant" w:semiHidden="1" w:unhideWhenUsed="1"/>
+    <w:lsdException w:name="Table Professional" w:semiHidden="1" w:unhideWhenUsed="1"/>
+    <w:lsdException w:name="Table Subtle 1" w:semiHidden="1" w:unhideWhenUsed="1"/>
+    <w:lsdException w:name="Table Subtle 2" w:semiHidden="1" w:unhideWhenUsed="1"/>
+    <w:lsdException w:name="Table Web 1" w:semiHidden="1" w:unhideWhenUsed="1"/>
+    <w:lsdException w:name="Table Web 2" w:semiHidden="1" w:unhideWhenUsed="1"/>
+    <w:lsdException w:name="Table Web 3" w:semiHidden="1" w:unhideWhenUsed="1"/>
+    <w:lsdException w:name="Balloon Text" w:semiHidden="1" w:unhideWhenUsed="1"/>
+    <w:lsdException w:name="Table Grid" w:uiPriority="59"/>
+    <w:lsdException w:name="Table Theme" w:semiHidden="1" w:unhideWhenUsed="1"/>
+    <w:lsdException w:name="Placeholder Text" w:semiHidden="1"/>
+    <w:lsdException w:name="No Spacing" w:uiPriority="1" w:qFormat="1"/>
+    <w:lsdException w:name="Light Shading" w:uiPriority="60"/>
+    <w:lsdException w:name="Light List" w:uiPriority="61"/>
+    <w:lsdException w:name="Light Grid" w:uiPriority="62"/>
+    <w:lsdException w:name="Medium Shading 1" w:uiPriority="63"/>
+    <w:lsdException w:name="Medium Shading 2" w:uiPriority="64"/>
+    <w:lsdException w:name="Medium List 1" w:uiPriority="65"/>
+    <w:lsdException w:name="Medium List 2" w:uiPriority="66"/>
+    <w:lsdException w:name="Medium Grid 1" w:uiPriority="67"/>
+    <w:lsdException w:name="Medium Grid 2" w:uiPriority="68"/>
+    <w:lsdException w:name="Medium Grid 3" w:uiPriority="69"/>
+    <w:lsdException w:name="Dark List" w:uiPriority="70"/>
+    <w:lsdException w:name="Colorful Shading" w:uiPriority="71"/>
+    <w:lsdException w:name="Colorful List" w:uiPriority="72"/>
+    <w:lsdException w:name="Colorful Grid" w:uiPriority="73"/>
+    <w:lsdException w:name="Light Shading Accent 1" w:uiPriority="60"/>
+    <w:lsdException w:name="Light List Accent 1" w:uiPriority="61"/>
+    <w:lsdException w:name="Light Grid Accent 1" w:uiPriority="62"/>
+    <w:lsdException w:name="Medium Shading 1 Accent 1" w:uiPriority="63"/>
+    <w:lsdException w:name="Medium Shading 2 Accent 1" w:uiPriority="64"/>
+    <w:lsdException w:name="Medium List 1 Accent 1" w:uiPriority="65"/>
+    <w:lsdException w:name="Revision" w:semiHidden="1"/>
+    <w:lsdException w:name="List Paragraph" w:uiPriority="34" w:qFormat="1"/>
+    <w:lsdException w:name="Quote" w:uiPriority="29" w:qFormat="1"/>
+    <w:lsdException w:name="Intense Quote" w:uiPriority="30" w:qFormat="1"/>
+    <w:lsdException w:name="Medium List 2 Accent 1" w:uiPriority="66"/>
+    <w:lsdException w:name="Medium Grid 1 Accent 1" w:uiPriority="67"/>
+    <w:lsdException w:name="Medium Grid 2 Accent 1" w:uiPriority="68"/>
+    <w:lsdException w:name="Medium Grid 3 Accent 1" w:uiPriority="69"/>
+    <w:lsdException w:name="Dark List Accent 1" w:uiPriority="70"/>
+    <w:lsdException w:name="Colorful Shading Accent 1" w:uiPriority="71"/>
+    <w:lsdException w:name="Colorful List Accent 1" w:uiPriority="72"/>
+    <w:lsdException w:name="Colorful Grid Accent 1" w:uiPriority="73"/>
+    <w:lsdException w:name="Light Shading Accent 2" w:uiPriority="60"/>
+    <w:lsdException w:name="Light List Accent 2" w:uiPriority="61"/>
+    <w:lsdException w:name="Light Grid Accent 2" w:uiPriority="62"/>
+    <w:lsdException w:name="Medium Shading 1 Accent 2" w:uiPriority="63"/>
+    <w:lsdException w:name="Medium Shading 2 Accent 2" w:uiPriority="64"/>
+    <w:lsdException w:name="Medium List 1 Accent 2" w:uiPriority="65"/>
+    <w:lsdException w:name="Medium List 2 Accent 2" w:uiPriority="66"/>
+    <w:lsdException w:name="Medium Grid 1 Accent 2" w:uiPriority="67"/>
+    <w:lsdException w:name="Medium Grid 2 Accent 2" w:uiPriority="68"/>
+    <w:lsdException w:name="Medium Grid 3 Accent 2" w:uiPriority="69"/>
+    <w:lsdException w:name="Dark List Accent 2" w:uiPriority="70"/>
+    <w:lsdException w:name="Colorful Shading Accent 2" w:uiPriority="71"/>
+    <w:lsdException w:name="Colorful List Accent 2" w:uiPriority="72"/>
+    <w:lsdException w:name="Colorful Grid Accent 2" w:uiPriority="73"/>
+    <w:lsdException w:name="Light Shading Accent 3" w:uiPriority="60"/>
+    <w:lsdException w:name="Light List Accent 3" w:uiPriority="61"/>
+    <w:lsdException w:name="Light Grid Accent 3" w:uiPriority="62"/>
+    <w:lsdException w:name="Medium Shading 1 Accent 3" w:uiPriority="63"/>
+    <w:lsdException w:name="Medium Shading 2 Accent 3" w:uiPriority="64"/>
+    <w:lsdException w:name="Medium List 1 Accent 3" w:uiPriority="65"/>
+    <w:lsdException w:name="Medium List 2 Accent 3" w:uiPriority="66"/>
+    <w:lsdException w:name="Medium Grid 1 Accent 3" w:uiPriority="67"/>
+    <w:lsdException w:name="Medium Grid 2 Accent 3" w:uiPriority="68"/>
+    <w:lsdException w:name="Medium Grid 3 Accent 3" w:uiPriority="69"/>
+    <w:lsdException w:name="Dark List Accent 3" w:uiPriority="70"/>
+    <w:lsdException w:name="Colorful Shading Accent 3" w:uiPriority="71"/>
+    <w:lsdException w:name="Colorful List Accent 3" w:uiPriority="72"/>
+    <w:lsdException w:name="Colorful Grid Accent 3" w:uiPriority="73"/>
+    <w:lsdException w:name="Light Shading Accent 4" w:uiPriority="60"/>
+    <w:lsdException w:name="Light List Accent 4" w:uiPriority="61"/>
+    <w:lsdException w:name="Light Grid Accent 4" w:uiPriority="62"/>
+    <w:lsdException w:name="Medium Shading 1 Accent 4" w:uiPriority="63"/>
+    <w:lsdException w:name="Medium Shading 2 Accent 4" w:uiPriority="64"/>
+    <w:lsdException w:name="Medium List 1 Accent 4" w:uiPriority="65"/>
+    <w:lsdException w:name="Medium List 2 Accent 4" w:uiPriority="66"/>
+    <w:lsdException w:name="Medium Grid 1 Accent 4" w:uiPriority="67"/>
+    <w:lsdException w:name="Medium Grid 2 Accent 4" w:uiPriority="68"/>
+    <w:lsdException w:name="Medium Grid 3 Accent 4" w:uiPriority="69"/>
+    <w:lsdException w:name="Dark List Accent 4" w:uiPriority="70"/>
+    <w:lsdException w:name="Colorful Shading Accent 4" w:uiPriority="71"/>
+    <w:lsdException w:name="Colorful List Accent 4" w:uiPriority="72"/>
+    <w:lsdException w:name="Colorful Grid Accent 4" w:uiPriority="73"/>
+    <w:lsdException w:name="Light Shading Accent 5" w:uiPriority="60"/>
+    <w:lsdException w:name="Light List Accent 5" w:uiPriority="61"/>
+    <w:lsdException w:name="Light Grid Accent 5" w:uiPriority="62"/>
+    <w:lsdException w:name="Medium Shading 1 Accent 5" w:uiPriority="63"/>
+    <w:lsdException w:name="Medium Shading 2 Accent 5" w:uiPriority="64"/>
+    <w:lsdException w:name="Medium List 1 Accent 5" w:uiPriority="65"/>
+    <w:lsdException w:name="Medium List 2 Accent 5" w:uiPriority="66"/>
+    <w:lsdException w:name="Medium Grid 1 Accent 5" w:uiPriority="67"/>
+    <w:lsdException w:name="Medium Grid 2 Accent 5" w:uiPriority="68"/>
+    <w:lsdException w:name="Medium Grid 3 Accent 5" w:uiPriority="69"/>
+    <w:lsdException w:name="Dark List Accent 5" w:uiPriority="70"/>
+    <w:lsdException w:name="Colorful Shading Accent 5" w:uiPriority="71"/>
+    <w:lsdException w:name="Colorful List Accent 5" w:uiPriority="72"/>
+    <w:lsdException w:name="Colorful Grid Accent 5" w:uiPriority="73"/>
+    <w:lsdException w:name="Light Shading Accent 6" w:uiPriority="60"/>
+    <w:lsdException w:name="Light List Accent 6" w:uiPriority="61"/>
+    <w:lsdException w:name="Light Grid Accent 6" w:uiPriority="62"/>
+    <w:lsdException w:name="Medium Shading 1 Accent 6" w:uiPriority="63"/>
+    <w:lsdException w:name="Medium Shading 2 Accent 6" w:uiPriority="64"/>
+    <w:lsdException w:name="Medium List 1 Accent 6" w:uiPriority="65"/>
+    <w:lsdException w:name="Medium List 2 Accent 6" w:uiPriority="66"/>
+    <w:lsdException w:name="Medium Grid 1 Accent 6" w:uiPriority="67"/>
+    <w:lsdException w:name="Medium Grid 2 Accent 6" w:uiPriority="68"/>
+    <w:lsdException w:name="Medium Grid 3 Accent 6" w:uiPriority="69"/>
+    <w:lsdException w:name="Dark List Accent 6" w:uiPriority="70"/>
+    <w:lsdException w:name="Colorful Shading Accent 6" w:uiPriority="71"/>
+    <w:lsdException w:name="Colorful List Accent 6" w:uiPriority="72"/>
+    <w:lsdException w:name="Colorful Grid Accent 6" w:uiPriority="73"/>
+    <w:lsdException w:name="Subtle Emphasis" w:uiPriority="19" w:qFormat="1"/>
+    <w:lsdException w:name="Intense Emphasis" w:uiPriority="21" w:qFormat="1"/>
+    <w:lsdException w:name="Subtle Reference" w:uiPriority="31" w:qFormat="1"/>
+    <w:lsdException w:name="Intense Reference" w:uiPriority="32" w:qFormat="1"/>
+    <w:lsdException w:name="Book Title" w:uiPriority="33" w:qFormat="1"/>
+    <w:lsdException w:name="Bibliography" w:semiHidden="1" w:uiPriority="37" w:unhideWhenUsed="1"/>
+    <w:lsdException w:name="TOC Heading" w:semiHidden="1" w:uiPriority="39" w:unhideWhenUsed="1" w:qFormat="1"/>
+    <w:lsdException w:name="Plain Table 1" w:uiPriority="41"/>
+    <w:lsdException w:name="Plain Table 2" w:uiPriority="42"/>
+    <w:lsdException w:name="Plain Table 3" w:uiPriority="43"/>
+    <w:lsdException w:name="Plain Table 4" w:uiPriority="44"/>
+    <w:lsdException w:name="Plain Table 5" w:uiPriority="45"/>
+    <w:lsdException w:name="Grid Table Light" w:uiPriority="40"/>
+    <w:lsdException w:name="Grid Table 1 Light" w:uiPriority="46"/>
+    <w:lsdException w:name="Grid Table 2" w:uiPriority="47"/>
+    <w:lsdException w:name="Grid Table 3" w:uiPriority="48"/>
+    <w:lsdException w:name="Grid Table 4" w:uiPriority="49"/>
+    <w:lsdException w:name="Grid Table 5 Dark" w:uiPriority="50"/>
+    <w:lsdException w:name="Grid Table 6 Colorful" w:uiPriority="51"/>
+    <w:lsdException w:name="Grid Table 7 Colorful" w:uiPriority="52"/>
+    <w:lsdException w:name="Grid Table 1 Light Accent 1" w:uiPriority="46"/>
+    <w:lsdException w:name="Grid Table 2 Accent 1" w:uiPriority="47"/>
+    <w:lsdException w:name="Grid Table 3 Accent 1" w:uiPriority="48"/>
+    <w:lsdException w:name="Grid Table 4 Accent 1" w:uiPriority="49"/>
+    <w:lsdException w:name="Grid Table 5 Dark Accent 1" w:uiPriority="50"/>
+    <w:lsdException w:name="Grid Table 6 Colorful Accent 1" w:uiPriority="51"/>
+    <w:lsdException w:name="Grid Table 7 Colorful Accent 1" w:uiPriority="52"/>
+    <w:lsdException w:name="Grid Table 1 Light Accent 2" w:uiPriority="46"/>
+    <w:lsdException w:name="Grid Table 2 Accent 2" w:uiPriority="47"/>
+    <w:lsdException w:name="Grid Table 3 Accent 2" w:uiPriority="48"/>
+    <w:lsdException w:name="Grid Table 4 Accent 2" w:uiPriority="49"/>
+    <w:lsdException w:name="Grid Table 5 Dark Accent 2" w:uiPriority="50"/>
+    <w:lsdException w:name="Grid Table 6 Colorful Accent 2" w:uiPriority="51"/>
+    <w:lsdException w:name="Grid Table 7 Colorful Accent 2" w:uiPriority="52"/>
+    <w:lsdException w:name="Grid Table 1 Light Accent 3" w:uiPriority="46"/>
+    <w:lsdException w:name="Grid Table 2 Accent 3" w:uiPriority="47"/>
+    <w:lsdException w:name="Grid Table 3 Accent 3" w:uiPriority="48"/>
+    <w:lsdException w:name="Grid Table 4 Accent 3" w:uiPriority="49"/>
+    <w:lsdException w:name="Grid Table 5 Dark Accent 3" w:uiPriority="50"/>
+    <w:lsdException w:name="Grid Table 6 Colorful Accent 3" w:uiPriority="51"/>
+    <w:lsdException w:name="Grid Table 7 Colorful Accent 3" w:uiPriority="52"/>
+    <w:lsdException w:name="Grid Table 1 Light Accent 4" w:uiPriority="46"/>
+    <w:lsdException w:name="Grid Table 2 Accent 4" w:uiPriority="47"/>
+    <w:lsdException w:name="Grid Table 3 Accent 4" w:uiPriority="48"/>
+    <w:lsdException w:name="Grid Table 4 Accent 4" w:uiPriority="49"/>
+    <w:lsdException w:name="Grid Table 5 Dark Accent 4" w:uiPriority="50"/>
+    <w:lsdException w:name="Grid Table 6 Colorful Accent 4" w:uiPriority="51"/>
+    <w:lsdException w:name="Grid Table 7 Colorful Accent 4" w:uiPriority="52"/>
+    <w:lsdException w:name="Grid Table 1 Light Accent 5" w:uiPriority="46"/>
+    <w:lsdException w:name="Grid Table 2 Accent 5" w:uiPriority="47"/>
+    <w:lsdException w:name="Grid Table 3 Accent 5" w:uiPriority="48"/>
+    <w:lsdException w:name="Grid Table 4 Accent 5" w:uiPriority="49"/>
+    <w:lsdException w:name="Grid Table 5 Dark Accent 5" w:uiPriority="50"/>
+    <w:lsdException w:name="Grid Table 6 Colorful Accent 5" w:uiPriority="51"/>
+    <w:lsdException w:name="Grid Table 7 Colorful Accent 5" w:uiPriority="52"/>
+    <w:lsdException w:name="Grid Table 1 Light Accent 6" w:uiPriority="46"/>
+    <w:lsdException w:name="Grid Table 2 Accent 6" w:uiPriority="47"/>
+    <w:lsdException w:name="Grid Table 3 Accent 6" w:uiPriority="48"/>
+    <w:lsdException w:name="Grid Table 4 Accent 6" w:uiPriority="49"/>
+    <w:lsdException w:name="Grid Table 5 Dark Accent 6" w:uiPriority="50"/>
+    <w:lsdException w:name="Grid Table 6 Colorful Accent 6" w:uiPriority="51"/>
+    <w:lsdException w:name="Grid Table 7 Colorful Accent 6" w:uiPriority="52"/>
+    <w:lsdException w:name="List Table 1 Light" w:uiPriority="46"/>
+    <w:lsdException w:name="List Table 2" w:uiPriority="47"/>
+    <w:lsdException w:name="List Table 3" w:uiPriority="48"/>
+    <w:lsdException w:name="List Table 4" w:uiPriority="49"/>
+    <w:lsdException w:name="List Table 5 Dark" w:uiPriority="50"/>
+    <w:lsdException w:name="List Table 6 Colorful" w:uiPriority="51"/>
+    <w:lsdException w:name="List Table 7 Colorful" w:uiPriority="52"/>
+    <w:lsdException w:name="List Table 1 Light Accent 1" w:uiPriority="46"/>
+    <w:lsdException w:name="List Table 2 Accent 1" w:uiPriority="47"/>
+    <w:lsdException w:name="List Table 3 Accent 1" w:uiPriority="48"/>
+    <w:lsdException w:name="List Table 4 Accent 1" w:uiPriority="49"/>
+    <w:lsdException w:name="List Table 5 Dark Accent 1" w:uiPriority="50"/>
+    <w:lsdException w:name="List Table 6 Colorful Accent 1" w:uiPriority="51"/>
+    <w:lsdException w:name="List Table 7 Colorful Accent 1" w:uiPriority="52"/>
+    <w:lsdException w:name="List Table 1 Light Accent 2" w:uiPriority="46"/>
+    <w:lsdException w:name="List Table 2 Accent 2" w:uiPriority="47"/>
+    <w:lsdException w:name="List Table 3 Accent 2" w:uiPriority="48"/>
+    <w:lsdException w:name="List Table 4 Accent 2" w:uiPriority="49"/>
+    <w:lsdException w:name="List Table 5 Dark Accent 2" w:uiPriority="50"/>
+    <w:lsdException w:name="List Table 6 Colorful Accent 2" w:uiPriority="51"/>
+    <w:lsdException w:name="List Table 7 Colorful Accent 2" w:uiPriority="52"/>
+    <w:lsdException w:name="List Table 1 Light Accent 3" w:uiPriority="46"/>
+    <w:lsdException w:name="List Table 2 Accent 3" w:uiPriority="47"/>
+    <w:lsdException w:name="List Table 3 Accent 3" w:uiPriority="48"/>
+    <w:lsdException w:name="List Table 4 Accent 3" w:uiPriority="49"/>
+    <w:lsdException w:name="List Table 5 Dark Accent 3" w:uiPriority="50"/>
+    <w:lsdException w:name="List Table 6 Colorful Accent 3" w:uiPriority="51"/>
+    <w:lsdException w:name="List Table 7 Colorful Accent 3" w:uiPriority="52"/>
+    <w:lsdException w:name="List Table 1 Light Accent 4" w:uiPriority="46"/>
+    <w:lsdException w:name="List Table 2 Accent 4" w:uiPriority="47"/>
+    <w:lsdException w:name="List Table 3 Accent 4" w:uiPriority="48"/>
+    <w:lsdException w:name="List Table 4 Accent 4" w:uiPriority="49"/>
+    <w:lsdException w:name="List Table 5 Dark Accent 4" w:uiPriority="50"/>
+    <w:lsdException w:name="List Table 6 Colorful Accent 4" w:uiPriority="51"/>
+    <w:lsdException w:name="List Table 7 Colorful Accent 4" w:uiPriority="52"/>
+    <w:lsdException w:name="List Table 1 Light Accent 5" w:uiPriority="46"/>
+    <w:lsdException w:name="List Table 2 Accent 5" w:uiPriority="47"/>
+    <w:lsdException w:name="List Table 3 Accent 5" w:uiPriority="48"/>
+    <w:lsdException w:name="List Table 4 Accent 5" w:uiPriority="49"/>
+    <w:lsdException w:name="List Table 5 Dark Accent 5" w:uiPriority="50"/>
+    <w:lsdException w:name="List Table 6 Colorful Accent 5" w:uiPriority="51"/>
+    <w:lsdException w:name="List Table 7 Colorful Accent 5" w:uiPriority="52"/>
+    <w:lsdException w:name="List Table 1 Light Accent 6" w:uiPriority="46"/>
+    <w:lsdException w:name="List Table 2 Accent 6" w:uiPriority="47"/>
+    <w:lsdException w:name="List Table 3 Accent 6" w:uiPriority="48"/>
+    <w:lsdException w:name="List Table 4 Accent 6" w:uiPriority="49"/>
+    <w:lsdException w:name="List Table 5 Dark Accent 6" w:uiPriority="50"/>
+    <w:lsdException w:name="List Table 6 Colorful Accent 6" w:uiPriority="51"/>
+    <w:lsdException w:name="List Table 7 Colorful Accent 6" w:uiPriority="52"/>
+    <w:lsdException w:name="Mention" w:semiHidden="1" w:unhideWhenUsed="1"/>
+    <w:lsdException w:name="Smart Hyperlink" w:semiHidden="1" w:unhideWhenUsed="1"/>
+    <w:lsdException w:name="Hashtag" w:semiHidden="1" w:unhideWhenUsed="1"/>
+    <w:lsdException w:name="Unresolved Mention" w:semiHidden="1" w:unhideWhenUsed="1"/>
   </w:latentStyles>
   <w:style w:type="paragraph" w:default="1" w:styleId="Normal">
     <w:name w:val="Normal"/>
@@ -6094,6 +6878,7 @@
   <w:style w:type="character" w:default="1" w:styleId="Fontepargpadro">
     <w:name w:val="Default Paragraph Font"/>
     <w:uiPriority w:val="1"/>
+    <w:semiHidden/>
     <w:unhideWhenUsed/>
   </w:style>
   <w:style w:type="table" w:default="1" w:styleId="Tabelanormal">
@@ -6101,7 +6886,6 @@
     <w:uiPriority w:val="99"/>
     <w:semiHidden/>
     <w:unhideWhenUsed/>
-    <w:qFormat/>
     <w:tblPr>
       <w:tblInd w:w="0" w:type="dxa"/>
       <w:tblCellMar>
